--- a/Master en desarrollo de sitios y aplicaciones web/M4.252 - HTML y CSS aula 1/PEC1/Respuesta a las preguntas teóricas y entidades.docx
+++ b/Master en desarrollo de sitios y aplicaciones web/M4.252 - HTML y CSS aula 1/PEC1/Respuesta a las preguntas teóricas y entidades.docx
@@ -1,6 +1,6 @@
 
 <file path=word/document.xml><?xml version="1.0" encoding="utf-8"?>
-<w:document xmlns:wpc="http://schemas.microsoft.com/office/word/2010/wordprocessingCanvas" xmlns:mc="http://schemas.openxmlformats.org/markup-compatibility/2006" xmlns:o="urn:schemas-microsoft-com:office:office" xmlns:r="http://schemas.openxmlformats.org/officeDocument/2006/relationships" xmlns:m="http://schemas.openxmlformats.org/officeDocument/2006/math" xmlns:v="urn:schemas-microsoft-com:vml" xmlns:wp14="http://schemas.microsoft.com/office/word/2010/wordprocessingDrawing" xmlns:wp="http://schemas.openxmlformats.org/drawingml/2006/wordprocessingDrawing" xmlns:w10="urn:schemas-microsoft-com:office:word" xmlns:w="http://schemas.openxmlformats.org/wordprocessingml/2006/main" xmlns:w14="http://schemas.microsoft.com/office/word/2010/wordml" xmlns:w15="http://schemas.microsoft.com/office/word/2012/wordml" xmlns:wpg="http://schemas.microsoft.com/office/word/2010/wordprocessingGroup" xmlns:wpi="http://schemas.microsoft.com/office/word/2010/wordprocessingInk" xmlns:wne="http://schemas.microsoft.com/office/word/2006/wordml" xmlns:wps="http://schemas.microsoft.com/office/word/2010/wordprocessingShape" mc:Ignorable="w14 w15 wp14">
+<w:document xmlns:wpc="http://schemas.microsoft.com/office/word/2010/wordprocessingCanvas" xmlns:cx="http://schemas.microsoft.com/office/drawing/2014/chartex" xmlns:cx1="http://schemas.microsoft.com/office/drawing/2015/9/8/chartex" xmlns:cx2="http://schemas.microsoft.com/office/drawing/2015/10/21/chartex" xmlns:cx3="http://schemas.microsoft.com/office/drawing/2016/5/9/chartex" xmlns:cx4="http://schemas.microsoft.com/office/drawing/2016/5/10/chartex" xmlns:cx5="http://schemas.microsoft.com/office/drawing/2016/5/11/chartex" xmlns:cx6="http://schemas.microsoft.com/office/drawing/2016/5/12/chartex" xmlns:cx7="http://schemas.microsoft.com/office/drawing/2016/5/13/chartex" xmlns:cx8="http://schemas.microsoft.com/office/drawing/2016/5/14/chartex" xmlns:mc="http://schemas.openxmlformats.org/markup-compatibility/2006" xmlns:aink="http://schemas.microsoft.com/office/drawing/2016/ink" xmlns:am3d="http://schemas.microsoft.com/office/drawing/2017/model3d" xmlns:o="urn:schemas-microsoft-com:office:office" xmlns:r="http://schemas.openxmlformats.org/officeDocument/2006/relationships" xmlns:m="http://schemas.openxmlformats.org/officeDocument/2006/math" xmlns:v="urn:schemas-microsoft-com:vml" xmlns:wp14="http://schemas.microsoft.com/office/word/2010/wordprocessingDrawing" xmlns:wp="http://schemas.openxmlformats.org/drawingml/2006/wordprocessingDrawing" xmlns:w10="urn:schemas-microsoft-com:office:word" xmlns:w="http://schemas.openxmlformats.org/wordprocessingml/2006/main" xmlns:w14="http://schemas.microsoft.com/office/word/2010/wordml" xmlns:w15="http://schemas.microsoft.com/office/word/2012/wordml" xmlns:w16cex="http://schemas.microsoft.com/office/word/2018/wordml/cex" xmlns:w16cid="http://schemas.microsoft.com/office/word/2016/wordml/cid" xmlns:w16="http://schemas.microsoft.com/office/word/2018/wordml" xmlns:w16se="http://schemas.microsoft.com/office/word/2015/wordml/symex" xmlns:wpg="http://schemas.microsoft.com/office/word/2010/wordprocessingGroup" xmlns:wpi="http://schemas.microsoft.com/office/word/2010/wordprocessingInk" xmlns:wne="http://schemas.microsoft.com/office/word/2006/wordml" xmlns:wps="http://schemas.microsoft.com/office/word/2010/wordprocessingShape" mc:Ignorable="w14 w15 w16se w16cid w16 w16cex wp14">
   <w:body>
     <w:p>
       <w:pPr>
@@ -44,7 +44,19 @@
         <w:rPr>
           <w:lang w:val="es-ES"/>
         </w:rPr>
-        <w:t>Estudiante: Ivan Schartun Brito</w:t>
+        <w:t xml:space="preserve">Estudiante: Ivan </w:t>
+      </w:r>
+      <w:r>
+        <w:rPr>
+          <w:lang w:val="es-ES"/>
+        </w:rPr>
+        <w:t xml:space="preserve">Lenin </w:t>
+      </w:r>
+      <w:r>
+        <w:rPr>
+          <w:lang w:val="es-ES"/>
+        </w:rPr>
+        <w:t>Schartun Brito</w:t>
       </w:r>
     </w:p>
     <w:p>
@@ -205,7 +217,49 @@
           <w:color w:val="212121"/>
           <w:lang w:val="es-ES" w:eastAsia="es-ES"/>
         </w:rPr>
-        <w:t xml:space="preserve">Siendo que una de las imágenes es netamente decorativa, es decir, no proporciona información al usuario la misma se debería usar como imagen CSS para fondo de la página o de algún elemento que conforme el documento. </w:t>
+        <w:t>Siendo que una de las imágenes es netamente decorativa, es decir</w:t>
+      </w:r>
+      <w:r>
+        <w:rPr>
+          <w:color w:val="212121"/>
+          <w:lang w:val="es-ES" w:eastAsia="es-ES"/>
+        </w:rPr>
+        <w:t xml:space="preserve"> </w:t>
+      </w:r>
+      <w:r>
+        <w:rPr>
+          <w:color w:val="212121"/>
+          <w:lang w:val="es-ES" w:eastAsia="es-ES"/>
+        </w:rPr>
+        <w:t>no proporciona información al usuario</w:t>
+      </w:r>
+      <w:r>
+        <w:rPr>
+          <w:color w:val="212121"/>
+          <w:lang w:val="es-ES" w:eastAsia="es-ES"/>
+        </w:rPr>
+        <w:t>,</w:t>
+      </w:r>
+      <w:r>
+        <w:rPr>
+          <w:color w:val="212121"/>
+          <w:lang w:val="es-ES" w:eastAsia="es-ES"/>
+        </w:rPr>
+        <w:t xml:space="preserve"> la misma se debería usar como imagen CSS para fondo de la página o </w:t>
+      </w:r>
+      <w:r>
+        <w:rPr>
+          <w:color w:val="212121"/>
+          <w:lang w:val="es-ES" w:eastAsia="es-ES"/>
+        </w:rPr>
+        <w:t xml:space="preserve">para </w:t>
+      </w:r>
+      <w:r>
+        <w:rPr>
+          <w:color w:val="212121"/>
+          <w:lang w:val="es-ES" w:eastAsia="es-ES"/>
+        </w:rPr>
+        <w:t xml:space="preserve">algún elemento que conforme el documento. </w:t>
       </w:r>
     </w:p>
     <w:p>
@@ -559,7 +613,21 @@
           <w:color w:val="212121"/>
           <w:lang w:val="es-ES" w:eastAsia="es-ES"/>
         </w:rPr>
-        <w:t>No, porque la idea de la etiqueta &lt;figure&gt; es brindar un contener a una ilustración con una leyenda, algo similar a lo que sucede en una imagen en un periódico.</w:t>
+        <w:t xml:space="preserve">No, porque la idea de la etiqueta &lt;figure&gt; es brindar un contener a una ilustración con una leyenda, algo similar a lo que sucede en una imagen </w:t>
+      </w:r>
+      <w:r>
+        <w:rPr>
+          <w:color w:val="212121"/>
+          <w:lang w:val="es-ES" w:eastAsia="es-ES"/>
+        </w:rPr>
+        <w:t>dentro de</w:t>
+      </w:r>
+      <w:r>
+        <w:rPr>
+          <w:color w:val="212121"/>
+          <w:lang w:val="es-ES" w:eastAsia="es-ES"/>
+        </w:rPr>
+        <w:t xml:space="preserve"> un periódico.</w:t>
       </w:r>
     </w:p>
     <w:p>
@@ -1094,7 +1162,6 @@
         <w:t xml:space="preserve"> </w:t>
       </w:r>
       <w:proofErr w:type="spellStart"/>
-      <w:proofErr w:type="gramStart"/>
       <w:r>
         <w:rPr>
           <w:rFonts w:ascii="Source Code Pro" w:hAnsi="Source Code Pro"/>
@@ -1106,7 +1173,6 @@
         <w:t>srcset</w:t>
       </w:r>
       <w:proofErr w:type="spellEnd"/>
-      <w:proofErr w:type="gramEnd"/>
       <w:r>
         <w:rPr>
           <w:rFonts w:ascii="Source Code Pro" w:hAnsi="Source Code Pro"/>
@@ -1126,7 +1192,7 @@
           <w:color w:val="212121"/>
           <w:sz w:val="20"/>
           <w:szCs w:val="20"/>
-          <w:lang w:eastAsia="es-ES"/>
+          <w:lang w:val="es-ES" w:eastAsia="es-ES"/>
         </w:rPr>
       </w:pPr>
       <w:r>
@@ -1140,8 +1206,119 @@
         <w:t xml:space="preserve">  </w:t>
       </w:r>
       <w:proofErr w:type="spellStart"/>
-      <w:proofErr w:type="gramStart"/>
-      <w:r>
+      <w:r>
+        <w:rPr>
+          <w:rFonts w:ascii="Source Code Pro" w:hAnsi="Source Code Pro"/>
+          <w:color w:val="212121"/>
+          <w:sz w:val="20"/>
+          <w:szCs w:val="20"/>
+          <w:lang w:val="es-ES" w:eastAsia="es-ES"/>
+        </w:rPr>
+        <w:t>url</w:t>
+      </w:r>
+      <w:proofErr w:type="spellEnd"/>
+      <w:r>
+        <w:rPr>
+          <w:rFonts w:ascii="Source Code Pro" w:hAnsi="Source Code Pro"/>
+          <w:color w:val="212121"/>
+          <w:sz w:val="20"/>
+          <w:szCs w:val="20"/>
+          <w:lang w:val="es-ES" w:eastAsia="es-ES"/>
+        </w:rPr>
+        <w:t xml:space="preserve"> </w:t>
+      </w:r>
+      <w:proofErr w:type="spellStart"/>
+      <w:r>
+        <w:rPr>
+          <w:rFonts w:ascii="Source Code Pro" w:hAnsi="Source Code Pro"/>
+          <w:color w:val="212121"/>
+          <w:sz w:val="20"/>
+          <w:szCs w:val="20"/>
+          <w:lang w:val="es-ES" w:eastAsia="es-ES"/>
+        </w:rPr>
+        <w:t>size</w:t>
+      </w:r>
+      <w:proofErr w:type="spellEnd"/>
+      <w:r>
+        <w:rPr>
+          <w:rFonts w:ascii="Source Code Pro" w:hAnsi="Source Code Pro"/>
+          <w:color w:val="212121"/>
+          <w:sz w:val="20"/>
+          <w:szCs w:val="20"/>
+          <w:lang w:val="es-ES" w:eastAsia="es-ES"/>
+        </w:rPr>
+        <w:t>,</w:t>
+      </w:r>
+    </w:p>
+    <w:p>
+      <w:pPr>
+        <w:jc w:val="both"/>
+        <w:rPr>
+          <w:rFonts w:ascii="Source Code Pro" w:hAnsi="Source Code Pro"/>
+          <w:color w:val="212121"/>
+          <w:sz w:val="20"/>
+          <w:szCs w:val="20"/>
+          <w:lang w:val="es-ES" w:eastAsia="es-ES"/>
+        </w:rPr>
+      </w:pPr>
+      <w:r>
+        <w:rPr>
+          <w:rFonts w:ascii="Source Code Pro" w:hAnsi="Source Code Pro"/>
+          <w:color w:val="212121"/>
+          <w:sz w:val="20"/>
+          <w:szCs w:val="20"/>
+          <w:lang w:val="es-ES" w:eastAsia="es-ES"/>
+        </w:rPr>
+        <w:t xml:space="preserve">  </w:t>
+      </w:r>
+      <w:proofErr w:type="spellStart"/>
+      <w:r>
+        <w:rPr>
+          <w:rFonts w:ascii="Source Code Pro" w:hAnsi="Source Code Pro"/>
+          <w:color w:val="212121"/>
+          <w:sz w:val="20"/>
+          <w:szCs w:val="20"/>
+          <w:lang w:val="es-ES" w:eastAsia="es-ES"/>
+        </w:rPr>
+        <w:t>url</w:t>
+      </w:r>
+      <w:proofErr w:type="spellEnd"/>
+      <w:r>
+        <w:rPr>
+          <w:rFonts w:ascii="Source Code Pro" w:hAnsi="Source Code Pro"/>
+          <w:color w:val="212121"/>
+          <w:sz w:val="20"/>
+          <w:szCs w:val="20"/>
+          <w:lang w:val="es-ES" w:eastAsia="es-ES"/>
+        </w:rPr>
+        <w:t xml:space="preserve"> </w:t>
+      </w:r>
+      <w:proofErr w:type="spellStart"/>
+      <w:r>
+        <w:rPr>
+          <w:rFonts w:ascii="Source Code Pro" w:hAnsi="Source Code Pro"/>
+          <w:color w:val="212121"/>
+          <w:sz w:val="20"/>
+          <w:szCs w:val="20"/>
+          <w:lang w:val="es-ES" w:eastAsia="es-ES"/>
+        </w:rPr>
+        <w:t>size</w:t>
+      </w:r>
+      <w:proofErr w:type="spellEnd"/>
+      <w:r>
+        <w:rPr>
+          <w:rFonts w:ascii="Source Code Pro" w:hAnsi="Source Code Pro"/>
+          <w:color w:val="212121"/>
+          <w:sz w:val="20"/>
+          <w:szCs w:val="20"/>
+          <w:lang w:val="es-ES" w:eastAsia="es-ES"/>
+        </w:rPr>
+        <w:t>,</w:t>
+      </w:r>
+    </w:p>
+    <w:p>
+      <w:pPr>
+        <w:jc w:val="both"/>
         <w:rPr>
           <w:rFonts w:ascii="Source Code Pro" w:hAnsi="Source Code Pro"/>
           <w:color w:val="212121"/>
@@ -1149,10 +1326,18 @@
           <w:szCs w:val="20"/>
           <w:lang w:eastAsia="es-ES"/>
         </w:rPr>
-        <w:t>url</w:t>
-      </w:r>
-      <w:proofErr w:type="spellEnd"/>
-      <w:proofErr w:type="gramEnd"/>
+      </w:pPr>
+      <w:r>
+        <w:rPr>
+          <w:rFonts w:ascii="Source Code Pro" w:hAnsi="Source Code Pro"/>
+          <w:color w:val="212121"/>
+          <w:sz w:val="20"/>
+          <w:szCs w:val="20"/>
+          <w:lang w:val="es-ES" w:eastAsia="es-ES"/>
+        </w:rPr>
+        <w:t xml:space="preserve">  </w:t>
+      </w:r>
+      <w:proofErr w:type="spellStart"/>
       <w:r>
         <w:rPr>
           <w:rFonts w:ascii="Source Code Pro" w:hAnsi="Source Code Pro"/>
@@ -1161,12 +1346,10 @@
           <w:szCs w:val="20"/>
           <w:lang w:eastAsia="es-ES"/>
         </w:rPr>
-        <w:t xml:space="preserve"> size,</w:t>
-      </w:r>
-    </w:p>
-    <w:p>
-      <w:pPr>
-        <w:jc w:val="both"/>
+        <w:t>url</w:t>
+      </w:r>
+      <w:proofErr w:type="spellEnd"/>
+      <w:r>
         <w:rPr>
           <w:rFonts w:ascii="Source Code Pro" w:hAnsi="Source Code Pro"/>
           <w:color w:val="212121"/>
@@ -1174,8 +1357,12 @@
           <w:szCs w:val="20"/>
           <w:lang w:eastAsia="es-ES"/>
         </w:rPr>
-      </w:pPr>
-      <w:r>
+        <w:t xml:space="preserve"> size</w:t>
+      </w:r>
+    </w:p>
+    <w:p>
+      <w:pPr>
+        <w:jc w:val="both"/>
         <w:rPr>
           <w:rFonts w:ascii="Source Code Pro" w:hAnsi="Source Code Pro"/>
           <w:color w:val="212121"/>
@@ -1183,9 +1370,7 @@
           <w:szCs w:val="20"/>
           <w:lang w:eastAsia="es-ES"/>
         </w:rPr>
-        <w:t xml:space="preserve">  </w:t>
-      </w:r>
-      <w:proofErr w:type="spellStart"/>
+      </w:pPr>
       <w:r>
         <w:rPr>
           <w:rFonts w:ascii="Source Code Pro" w:hAnsi="Source Code Pro"/>
@@ -1194,9 +1379,8 @@
           <w:szCs w:val="20"/>
           <w:lang w:eastAsia="es-ES"/>
         </w:rPr>
-        <w:t>url</w:t>
-      </w:r>
-      <w:proofErr w:type="spellEnd"/>
+        <w:t xml:space="preserve"> </w:t>
+      </w:r>
       <w:r>
         <w:rPr>
           <w:rFonts w:ascii="Source Code Pro" w:hAnsi="Source Code Pro"/>
@@ -1205,7 +1389,7 @@
           <w:szCs w:val="20"/>
           <w:lang w:eastAsia="es-ES"/>
         </w:rPr>
-        <w:t xml:space="preserve"> size,</w:t>
+        <w:t>"</w:t>
       </w:r>
     </w:p>
     <w:p>
@@ -1227,7 +1411,7 @@
           <w:szCs w:val="20"/>
           <w:lang w:eastAsia="es-ES"/>
         </w:rPr>
-        <w:t xml:space="preserve">  </w:t>
+        <w:t xml:space="preserve"> </w:t>
       </w:r>
       <w:proofErr w:type="spellStart"/>
       <w:r>
@@ -1238,7 +1422,7 @@
           <w:szCs w:val="20"/>
           <w:lang w:eastAsia="es-ES"/>
         </w:rPr>
-        <w:t>url</w:t>
+        <w:t>src</w:t>
       </w:r>
       <w:proofErr w:type="spellEnd"/>
       <w:r>
@@ -1249,20 +1433,9 @@
           <w:szCs w:val="20"/>
           <w:lang w:eastAsia="es-ES"/>
         </w:rPr>
-        <w:t xml:space="preserve"> size</w:t>
-      </w:r>
-    </w:p>
-    <w:p>
-      <w:pPr>
-        <w:jc w:val="both"/>
-        <w:rPr>
-          <w:rFonts w:ascii="Source Code Pro" w:hAnsi="Source Code Pro"/>
-          <w:color w:val="212121"/>
-          <w:sz w:val="20"/>
-          <w:szCs w:val="20"/>
-          <w:lang w:val="es-VE" w:eastAsia="es-ES"/>
-        </w:rPr>
-      </w:pPr>
+        <w:t xml:space="preserve">="default </w:t>
+      </w:r>
+      <w:proofErr w:type="spellStart"/>
       <w:r>
         <w:rPr>
           <w:rFonts w:ascii="Source Code Pro" w:hAnsi="Source Code Pro"/>
@@ -1271,15 +1444,16 @@
           <w:szCs w:val="20"/>
           <w:lang w:eastAsia="es-ES"/>
         </w:rPr>
-        <w:t xml:space="preserve"> </w:t>
-      </w:r>
+        <w:t>url</w:t>
+      </w:r>
+      <w:proofErr w:type="spellEnd"/>
       <w:r>
         <w:rPr>
           <w:rFonts w:ascii="Source Code Pro" w:hAnsi="Source Code Pro"/>
           <w:color w:val="212121"/>
           <w:sz w:val="20"/>
           <w:szCs w:val="20"/>
-          <w:lang w:val="es-VE" w:eastAsia="es-ES"/>
+          <w:lang w:eastAsia="es-ES"/>
         </w:rPr>
         <w:t>"</w:t>
       </w:r>
@@ -1292,7 +1466,7 @@
           <w:color w:val="212121"/>
           <w:sz w:val="20"/>
           <w:szCs w:val="20"/>
-          <w:lang w:val="es-VE" w:eastAsia="es-ES"/>
+          <w:lang w:eastAsia="es-ES"/>
         </w:rPr>
       </w:pPr>
       <w:r>
@@ -1301,75 +1475,7 @@
           <w:color w:val="212121"/>
           <w:sz w:val="20"/>
           <w:szCs w:val="20"/>
-          <w:lang w:val="es-VE" w:eastAsia="es-ES"/>
-        </w:rPr>
-        <w:t xml:space="preserve"> </w:t>
-      </w:r>
-      <w:proofErr w:type="spellStart"/>
-      <w:proofErr w:type="gramStart"/>
-      <w:r>
-        <w:rPr>
-          <w:rFonts w:ascii="Source Code Pro" w:hAnsi="Source Code Pro"/>
-          <w:color w:val="212121"/>
-          <w:sz w:val="20"/>
-          <w:szCs w:val="20"/>
-          <w:lang w:val="es-VE" w:eastAsia="es-ES"/>
-        </w:rPr>
-        <w:t>src</w:t>
-      </w:r>
-      <w:proofErr w:type="spellEnd"/>
-      <w:proofErr w:type="gramEnd"/>
-      <w:r>
-        <w:rPr>
-          <w:rFonts w:ascii="Source Code Pro" w:hAnsi="Source Code Pro"/>
-          <w:color w:val="212121"/>
-          <w:sz w:val="20"/>
-          <w:szCs w:val="20"/>
-          <w:lang w:val="es-VE" w:eastAsia="es-ES"/>
-        </w:rPr>
-        <w:t xml:space="preserve">="default </w:t>
-      </w:r>
-      <w:proofErr w:type="spellStart"/>
-      <w:r>
-        <w:rPr>
-          <w:rFonts w:ascii="Source Code Pro" w:hAnsi="Source Code Pro"/>
-          <w:color w:val="212121"/>
-          <w:sz w:val="20"/>
-          <w:szCs w:val="20"/>
-          <w:lang w:val="es-VE" w:eastAsia="es-ES"/>
-        </w:rPr>
-        <w:t>url</w:t>
-      </w:r>
-      <w:proofErr w:type="spellEnd"/>
-      <w:r>
-        <w:rPr>
-          <w:rFonts w:ascii="Source Code Pro" w:hAnsi="Source Code Pro"/>
-          <w:color w:val="212121"/>
-          <w:sz w:val="20"/>
-          <w:szCs w:val="20"/>
-          <w:lang w:val="es-VE" w:eastAsia="es-ES"/>
-        </w:rPr>
-        <w:t>"</w:t>
-      </w:r>
-    </w:p>
-    <w:p>
-      <w:pPr>
-        <w:jc w:val="both"/>
-        <w:rPr>
-          <w:rFonts w:ascii="Source Code Pro" w:hAnsi="Source Code Pro"/>
-          <w:color w:val="212121"/>
-          <w:sz w:val="20"/>
-          <w:szCs w:val="20"/>
-          <w:lang w:val="es-VE" w:eastAsia="es-ES"/>
-        </w:rPr>
-      </w:pPr>
-      <w:r>
-        <w:rPr>
-          <w:rFonts w:ascii="Source Code Pro" w:hAnsi="Source Code Pro"/>
-          <w:color w:val="212121"/>
-          <w:sz w:val="20"/>
-          <w:szCs w:val="20"/>
-          <w:lang w:val="es-VE" w:eastAsia="es-ES"/>
+          <w:lang w:eastAsia="es-ES"/>
         </w:rPr>
         <w:t>&gt;</w:t>
       </w:r>
@@ -1379,13 +1485,13 @@
         <w:jc w:val="both"/>
         <w:rPr>
           <w:color w:val="212121"/>
-          <w:lang w:val="es-VE" w:eastAsia="es-ES"/>
-        </w:rPr>
-      </w:pPr>
-      <w:r>
-        <w:rPr>
-          <w:color w:val="212121"/>
-          <w:lang w:val="es-VE" w:eastAsia="es-ES"/>
+          <w:lang w:eastAsia="es-ES"/>
+        </w:rPr>
+      </w:pPr>
+      <w:r>
+        <w:rPr>
+          <w:color w:val="212121"/>
+          <w:lang w:eastAsia="es-ES"/>
         </w:rPr>
         <w:t> </w:t>
       </w:r>
@@ -1588,7 +1694,7 @@
     </w:p>
     <w:p>
       <w:pPr>
-        <w:pStyle w:val="ListParagraph"/>
+        <w:pStyle w:val="Prrafodelista"/>
         <w:numPr>
           <w:ilvl w:val="0"/>
           <w:numId w:val="11"/>
@@ -1904,7 +2010,7 @@
     </w:p>
     <w:p>
       <w:pPr>
-        <w:pStyle w:val="ListParagraph"/>
+        <w:pStyle w:val="Prrafodelista"/>
         <w:numPr>
           <w:ilvl w:val="0"/>
           <w:numId w:val="11"/>
@@ -2021,7 +2127,7 @@
     </w:p>
     <w:p>
       <w:pPr>
-        <w:pStyle w:val="ListParagraph"/>
+        <w:pStyle w:val="Prrafodelista"/>
         <w:numPr>
           <w:ilvl w:val="0"/>
           <w:numId w:val="11"/>
@@ -2119,13 +2225,12 @@
           <w:color w:val="212121"/>
           <w:lang w:val="es-VE" w:eastAsia="es-ES"/>
         </w:rPr>
-        <w:lastRenderedPageBreak/>
         <w:t> </w:t>
       </w:r>
     </w:p>
     <w:p>
       <w:pPr>
-        <w:pStyle w:val="ListParagraph"/>
+        <w:pStyle w:val="Prrafodelista"/>
         <w:numPr>
           <w:ilvl w:val="0"/>
           <w:numId w:val="11"/>
@@ -2163,30 +2268,14 @@
           <w:color w:val="212121"/>
           <w:lang w:val="es-VE" w:eastAsia="es-ES"/>
         </w:rPr>
-        <w:t>es una etiqueta que permite insertar citas en forma de bloques, como por ejemplo párrafos. Se diferencian de las citas hechas con &lt;q</w:t>
-      </w:r>
-      <w:proofErr w:type="gramStart"/>
+        <w:t xml:space="preserve">es una etiqueta que permite insertar citas en forma de bloques, como por ejemplo párrafos. Se diferencian de las citas hechas con &lt;q&gt; </w:t>
+      </w:r>
       <w:r>
         <w:rPr>
           <w:color w:val="212121"/>
           <w:lang w:val="es-VE" w:eastAsia="es-ES"/>
         </w:rPr>
-        <w:t xml:space="preserve">&gt; </w:t>
-      </w:r>
-      <w:r>
-        <w:rPr>
-          <w:color w:val="212121"/>
-          <w:lang w:val="es-VE" w:eastAsia="es-ES"/>
-        </w:rPr>
-        <w:t>,</w:t>
-      </w:r>
-      <w:proofErr w:type="gramEnd"/>
-      <w:r>
-        <w:rPr>
-          <w:color w:val="212121"/>
-          <w:lang w:val="es-VE" w:eastAsia="es-ES"/>
-        </w:rPr>
-        <w:t xml:space="preserve"> en que estas últimas</w:t>
+        <w:t>, en que estas últimas</w:t>
       </w:r>
       <w:r>
         <w:rPr>
@@ -2369,7 +2458,7 @@
     </w:p>
     <w:p>
       <w:pPr>
-        <w:pStyle w:val="ListParagraph"/>
+        <w:pStyle w:val="Prrafodelista"/>
         <w:numPr>
           <w:ilvl w:val="0"/>
           <w:numId w:val="11"/>
@@ -2449,10 +2538,13 @@
           <w:szCs w:val="20"/>
           <w:lang w:val="es-ES" w:eastAsia="es-ES"/>
         </w:rPr>
-        <w:t>&lt;</w:t>
-      </w:r>
-      <w:proofErr w:type="gramStart"/>
-      <w:r>
+        <w:t>&lt;!--  &lt;pre&gt; --&gt;</w:t>
+      </w:r>
+    </w:p>
+    <w:p>
+      <w:pPr>
+        <w:ind w:left="720"/>
+        <w:jc w:val="both"/>
         <w:rPr>
           <w:rFonts w:ascii="Source Code Pro" w:hAnsi="Source Code Pro"/>
           <w:color w:val="212121"/>
@@ -2460,9 +2552,7 @@
           <w:szCs w:val="20"/>
           <w:lang w:val="es-ES" w:eastAsia="es-ES"/>
         </w:rPr>
-        <w:t>!</w:t>
-      </w:r>
-      <w:proofErr w:type="gramEnd"/>
+      </w:pPr>
       <w:r>
         <w:rPr>
           <w:rFonts w:ascii="Source Code Pro" w:hAnsi="Source Code Pro"/>
@@ -2471,7 +2561,7 @@
           <w:szCs w:val="20"/>
           <w:lang w:val="es-ES" w:eastAsia="es-ES"/>
         </w:rPr>
-        <w:t>--  &lt;pre&gt; --&gt;</w:t>
+        <w:t xml:space="preserve">   &lt;pre&gt;</w:t>
       </w:r>
     </w:p>
     <w:p>
@@ -2494,7 +2584,7 @@
           <w:szCs w:val="20"/>
           <w:lang w:val="es-ES" w:eastAsia="es-ES"/>
         </w:rPr>
-        <w:t xml:space="preserve">   &lt;pre&gt;</w:t>
+        <w:t xml:space="preserve">   Una lista con algo no tan derecha:</w:t>
       </w:r>
     </w:p>
     <w:p>
@@ -2517,7 +2607,7 @@
           <w:szCs w:val="20"/>
           <w:lang w:val="es-ES" w:eastAsia="es-ES"/>
         </w:rPr>
-        <w:t xml:space="preserve">   Una lista con algo no tan derecha:</w:t>
+        <w:t xml:space="preserve">  - Una linterna.</w:t>
       </w:r>
     </w:p>
     <w:p>
@@ -2540,7 +2630,7 @@
           <w:szCs w:val="20"/>
           <w:lang w:val="es-ES" w:eastAsia="es-ES"/>
         </w:rPr>
-        <w:t xml:space="preserve">  - Una linterna.</w:t>
+        <w:t xml:space="preserve">       - Una caja de fósforos.</w:t>
       </w:r>
     </w:p>
     <w:p>
@@ -2563,7 +2653,7 @@
           <w:szCs w:val="20"/>
           <w:lang w:val="es-ES" w:eastAsia="es-ES"/>
         </w:rPr>
-        <w:t xml:space="preserve">       - Una caja de fósforos.</w:t>
+        <w:t xml:space="preserve">             - Un cuchillo afilado.</w:t>
       </w:r>
     </w:p>
     <w:p>
@@ -2586,29 +2676,6 @@
           <w:szCs w:val="20"/>
           <w:lang w:val="es-ES" w:eastAsia="es-ES"/>
         </w:rPr>
-        <w:t xml:space="preserve">             - Un cuchillo afilado.</w:t>
-      </w:r>
-    </w:p>
-    <w:p>
-      <w:pPr>
-        <w:ind w:left="720"/>
-        <w:jc w:val="both"/>
-        <w:rPr>
-          <w:rFonts w:ascii="Source Code Pro" w:hAnsi="Source Code Pro"/>
-          <w:color w:val="212121"/>
-          <w:sz w:val="20"/>
-          <w:szCs w:val="20"/>
-          <w:lang w:val="es-ES" w:eastAsia="es-ES"/>
-        </w:rPr>
-      </w:pPr>
-      <w:r>
-        <w:rPr>
-          <w:rFonts w:ascii="Source Code Pro" w:hAnsi="Source Code Pro"/>
-          <w:color w:val="212121"/>
-          <w:sz w:val="20"/>
-          <w:szCs w:val="20"/>
-          <w:lang w:val="es-ES" w:eastAsia="es-ES"/>
-        </w:rPr>
         <w:t xml:space="preserve">  &lt;/pre&gt;</w:t>
       </w:r>
     </w:p>
@@ -2631,7 +2698,7 @@
     </w:p>
     <w:p>
       <w:pPr>
-        <w:pStyle w:val="ListParagraph"/>
+        <w:pStyle w:val="Prrafodelista"/>
         <w:numPr>
           <w:ilvl w:val="0"/>
           <w:numId w:val="11"/>
@@ -2759,7 +2826,6 @@
         <w:t xml:space="preserve">  </w:t>
       </w:r>
       <w:proofErr w:type="spellStart"/>
-      <w:proofErr w:type="gramStart"/>
       <w:r>
         <w:rPr>
           <w:rFonts w:ascii="Source Code Pro" w:hAnsi="Source Code Pro"/>
@@ -2771,7 +2837,6 @@
         <w:t>let</w:t>
       </w:r>
       <w:proofErr w:type="spellEnd"/>
-      <w:proofErr w:type="gramEnd"/>
       <w:r>
         <w:rPr>
           <w:rFonts w:ascii="Source Code Pro" w:hAnsi="Source Code Pro"/>
@@ -2884,7 +2949,7 @@
     </w:p>
     <w:p>
       <w:pPr>
-        <w:pStyle w:val="ListParagraph"/>
+        <w:pStyle w:val="Prrafodelista"/>
         <w:numPr>
           <w:ilvl w:val="0"/>
           <w:numId w:val="11"/>
@@ -3369,7 +3434,7 @@
     </w:p>
     <w:p>
       <w:pPr>
-        <w:pStyle w:val="ListParagraph"/>
+        <w:pStyle w:val="Prrafodelista"/>
         <w:numPr>
           <w:ilvl w:val="0"/>
           <w:numId w:val="11"/>
@@ -3509,7 +3574,7 @@
     </w:p>
     <w:p>
       <w:pPr>
-        <w:pStyle w:val="ListParagraph"/>
+        <w:pStyle w:val="Prrafodelista"/>
         <w:numPr>
           <w:ilvl w:val="0"/>
           <w:numId w:val="11"/>
@@ -3618,7 +3683,7 @@
     </w:p>
     <w:p>
       <w:pPr>
-        <w:pStyle w:val="ListParagraph"/>
+        <w:pStyle w:val="Prrafodelista"/>
         <w:numPr>
           <w:ilvl w:val="0"/>
           <w:numId w:val="11"/>
@@ -3687,7 +3752,6 @@
           <w:color w:val="212121"/>
           <w:lang w:val="es-VE" w:eastAsia="es-ES"/>
         </w:rPr>
-        <w:lastRenderedPageBreak/>
         <w:t> </w:t>
       </w:r>
     </w:p>
@@ -4538,7 +4602,6 @@
         </w:rPr>
       </w:pPr>
       <w:proofErr w:type="spellStart"/>
-      <w:proofErr w:type="gramStart"/>
       <w:r>
         <w:rPr>
           <w:rFonts w:ascii="Source Code Pro" w:hAnsi="Source Code Pro"/>
@@ -4550,7 +4613,6 @@
         <w:t>ul</w:t>
       </w:r>
       <w:proofErr w:type="spellEnd"/>
-      <w:proofErr w:type="gramEnd"/>
       <w:r>
         <w:rPr>
           <w:rFonts w:ascii="Source Code Pro" w:hAnsi="Source Code Pro"/>
@@ -4710,7 +4772,6 @@
         </w:rPr>
       </w:pPr>
       <w:proofErr w:type="spellStart"/>
-      <w:proofErr w:type="gramStart"/>
       <w:r>
         <w:rPr>
           <w:rFonts w:ascii="Source Code Pro" w:hAnsi="Source Code Pro"/>
@@ -4722,7 +4783,6 @@
         <w:t>ul</w:t>
       </w:r>
       <w:proofErr w:type="spellEnd"/>
-      <w:proofErr w:type="gramEnd"/>
       <w:r>
         <w:rPr>
           <w:rFonts w:ascii="Source Code Pro" w:hAnsi="Source Code Pro"/>
@@ -4875,7 +4935,6 @@
           <w:lang w:val="es-ES" w:eastAsia="es-ES"/>
         </w:rPr>
       </w:pPr>
-      <w:proofErr w:type="gramStart"/>
       <w:r>
         <w:rPr>
           <w:rFonts w:ascii="Source Code Pro" w:hAnsi="Source Code Pro"/>
@@ -4884,9 +4943,8 @@
           <w:szCs w:val="20"/>
           <w:lang w:val="es-ES" w:eastAsia="es-ES"/>
         </w:rPr>
-        <w:t>a:</w:t>
-      </w:r>
-      <w:proofErr w:type="gramEnd"/>
+        <w:t>a:not(</w:t>
+      </w:r>
       <w:r>
         <w:rPr>
           <w:rFonts w:ascii="Source Code Pro" w:hAnsi="Source Code Pro"/>
@@ -4895,7 +4953,7 @@
           <w:szCs w:val="20"/>
           <w:lang w:val="es-ES" w:eastAsia="es-ES"/>
         </w:rPr>
-        <w:t>not(</w:t>
+        <w:t>.</w:t>
       </w:r>
       <w:r>
         <w:rPr>
@@ -4905,7 +4963,7 @@
           <w:szCs w:val="20"/>
           <w:lang w:val="es-ES" w:eastAsia="es-ES"/>
         </w:rPr>
-        <w:t>.</w:t>
+        <w:t>extern) {</w:t>
       </w:r>
       <w:r>
         <w:rPr>
@@ -4915,7 +4973,7 @@
           <w:szCs w:val="20"/>
           <w:lang w:val="es-ES" w:eastAsia="es-ES"/>
         </w:rPr>
-        <w:t>extern) {</w:t>
+        <w:t>…</w:t>
       </w:r>
       <w:r>
         <w:rPr>
@@ -4925,9 +4983,124 @@
           <w:szCs w:val="20"/>
           <w:lang w:val="es-ES" w:eastAsia="es-ES"/>
         </w:rPr>
-        <w:t>…</w:t>
-      </w:r>
-      <w:r>
+        <w:t>}</w:t>
+      </w:r>
+    </w:p>
+    <w:p>
+      <w:pPr>
+        <w:jc w:val="both"/>
+        <w:rPr>
+          <w:color w:val="212121"/>
+          <w:lang w:val="es-VE" w:eastAsia="es-ES"/>
+        </w:rPr>
+      </w:pPr>
+      <w:r>
+        <w:rPr>
+          <w:color w:val="212121"/>
+          <w:lang w:val="es-VE" w:eastAsia="es-ES"/>
+        </w:rPr>
+        <w:t> </w:t>
+      </w:r>
+    </w:p>
+    <w:p>
+      <w:pPr>
+        <w:jc w:val="both"/>
+        <w:rPr>
+          <w:b/>
+          <w:bCs/>
+          <w:color w:val="212121"/>
+          <w:lang w:val="es-ES" w:eastAsia="es-ES"/>
+        </w:rPr>
+      </w:pPr>
+      <w:r>
+        <w:rPr>
+          <w:b/>
+          <w:bCs/>
+          <w:color w:val="212121"/>
+          <w:lang w:val="es-ES" w:eastAsia="es-ES"/>
+        </w:rPr>
+        <w:t xml:space="preserve">3.8 Elemento </w:t>
+      </w:r>
+      <w:proofErr w:type="spellStart"/>
+      <w:r>
+        <w:rPr>
+          <w:b/>
+          <w:bCs/>
+          <w:color w:val="212121"/>
+          <w:lang w:val="es-ES" w:eastAsia="es-ES"/>
+        </w:rPr>
+        <w:t>img</w:t>
+      </w:r>
+      <w:proofErr w:type="spellEnd"/>
+      <w:r>
+        <w:rPr>
+          <w:b/>
+          <w:bCs/>
+          <w:color w:val="212121"/>
+          <w:lang w:val="es-ES" w:eastAsia="es-ES"/>
+        </w:rPr>
+        <w:t xml:space="preserve"> cuyo atributo </w:t>
+      </w:r>
+      <w:proofErr w:type="spellStart"/>
+      <w:r>
+        <w:rPr>
+          <w:b/>
+          <w:bCs/>
+          <w:color w:val="212121"/>
+          <w:lang w:val="es-ES" w:eastAsia="es-ES"/>
+        </w:rPr>
+        <w:t>src</w:t>
+      </w:r>
+      <w:proofErr w:type="spellEnd"/>
+      <w:r>
+        <w:rPr>
+          <w:b/>
+          <w:bCs/>
+          <w:color w:val="212121"/>
+          <w:lang w:val="es-ES" w:eastAsia="es-ES"/>
+        </w:rPr>
+        <w:t xml:space="preserve"> finalice con la cadena .gif</w:t>
+      </w:r>
+    </w:p>
+    <w:p>
+      <w:pPr>
+        <w:jc w:val="both"/>
+        <w:rPr>
+          <w:b/>
+          <w:bCs/>
+          <w:color w:val="212121"/>
+          <w:lang w:val="es-ES" w:eastAsia="es-ES"/>
+        </w:rPr>
+      </w:pPr>
+    </w:p>
+    <w:p>
+      <w:pPr>
+        <w:jc w:val="both"/>
+        <w:rPr>
+          <w:color w:val="212121"/>
+          <w:lang w:val="es-ES" w:eastAsia="es-ES"/>
+        </w:rPr>
+      </w:pPr>
+      <w:r>
+        <w:rPr>
+          <w:color w:val="212121"/>
+          <w:lang w:val="es-ES" w:eastAsia="es-ES"/>
+        </w:rPr>
+        <w:t>Respuesta. –</w:t>
+      </w:r>
+    </w:p>
+    <w:p>
+      <w:pPr>
+        <w:jc w:val="both"/>
+        <w:rPr>
+          <w:color w:val="212121"/>
+          <w:lang w:val="es-ES" w:eastAsia="es-ES"/>
+        </w:rPr>
+      </w:pPr>
+    </w:p>
+    <w:p>
+      <w:pPr>
+        <w:ind w:left="720"/>
         <w:rPr>
           <w:rFonts w:ascii="Source Code Pro" w:hAnsi="Source Code Pro"/>
           <w:color w:val="212121"/>
@@ -4935,7 +5108,70 @@
           <w:szCs w:val="20"/>
           <w:lang w:val="es-ES" w:eastAsia="es-ES"/>
         </w:rPr>
-        <w:t>}</w:t>
+      </w:pPr>
+      <w:proofErr w:type="spellStart"/>
+      <w:r>
+        <w:rPr>
+          <w:rFonts w:ascii="Source Code Pro" w:hAnsi="Source Code Pro"/>
+          <w:color w:val="212121"/>
+          <w:sz w:val="20"/>
+          <w:szCs w:val="20"/>
+          <w:lang w:val="es-ES" w:eastAsia="es-ES"/>
+        </w:rPr>
+        <w:t>img</w:t>
+      </w:r>
+      <w:proofErr w:type="spellEnd"/>
+      <w:r>
+        <w:rPr>
+          <w:rFonts w:ascii="Source Code Pro" w:hAnsi="Source Code Pro"/>
+          <w:color w:val="212121"/>
+          <w:sz w:val="20"/>
+          <w:szCs w:val="20"/>
+          <w:lang w:val="es-ES" w:eastAsia="es-ES"/>
+        </w:rPr>
+        <w:t>[</w:t>
+      </w:r>
+      <w:proofErr w:type="spellStart"/>
+      <w:r>
+        <w:rPr>
+          <w:rFonts w:ascii="Source Code Pro" w:hAnsi="Source Code Pro"/>
+          <w:color w:val="212121"/>
+          <w:sz w:val="20"/>
+          <w:szCs w:val="20"/>
+          <w:lang w:val="es-ES" w:eastAsia="es-ES"/>
+        </w:rPr>
+        <w:t>src</w:t>
+      </w:r>
+      <w:proofErr w:type="spellEnd"/>
+      <w:r>
+        <w:rPr>
+          <w:rFonts w:ascii="Source Code Pro" w:hAnsi="Source Code Pro"/>
+          <w:color w:val="212121"/>
+          <w:sz w:val="20"/>
+          <w:szCs w:val="20"/>
+          <w:lang w:val="es-ES" w:eastAsia="es-ES"/>
+        </w:rPr>
+        <w:t>$=".gif"] {</w:t>
+      </w:r>
+      <w:r>
+        <w:rPr>
+          <w:rFonts w:ascii="Source Code Pro" w:hAnsi="Source Code Pro"/>
+          <w:color w:val="212121"/>
+          <w:sz w:val="20"/>
+          <w:szCs w:val="20"/>
+          <w:lang w:val="es-ES" w:eastAsia="es-ES"/>
+        </w:rPr>
+        <w:t>…</w:t>
+      </w:r>
+      <w:r>
+        <w:rPr>
+          <w:rFonts w:ascii="Source Code Pro" w:hAnsi="Source Code Pro"/>
+          <w:color w:val="212121"/>
+          <w:sz w:val="20"/>
+          <w:szCs w:val="20"/>
+          <w:lang w:val="es-ES" w:eastAsia="es-ES"/>
+        </w:rPr>
+        <w:t xml:space="preserve">} </w:t>
       </w:r>
     </w:p>
     <w:p>
@@ -4953,6 +5189,42 @@
         </w:rPr>
         <w:t> </w:t>
       </w:r>
+    </w:p>
+    <w:p>
+      <w:pPr>
+        <w:jc w:val="both"/>
+        <w:rPr>
+          <w:color w:val="212121"/>
+          <w:lang w:val="es-VE" w:eastAsia="es-ES"/>
+        </w:rPr>
+      </w:pPr>
+    </w:p>
+    <w:p>
+      <w:pPr>
+        <w:jc w:val="both"/>
+        <w:rPr>
+          <w:color w:val="212121"/>
+          <w:lang w:val="es-VE" w:eastAsia="es-ES"/>
+        </w:rPr>
+      </w:pPr>
+    </w:p>
+    <w:p>
+      <w:pPr>
+        <w:jc w:val="both"/>
+        <w:rPr>
+          <w:color w:val="212121"/>
+          <w:lang w:val="es-VE" w:eastAsia="es-ES"/>
+        </w:rPr>
+      </w:pPr>
+    </w:p>
+    <w:p>
+      <w:pPr>
+        <w:jc w:val="both"/>
+        <w:rPr>
+          <w:color w:val="212121"/>
+          <w:lang w:val="es-VE" w:eastAsia="es-ES"/>
+        </w:rPr>
+      </w:pPr>
     </w:p>
     <w:p>
       <w:pPr>
@@ -4971,7 +5243,7 @@
           <w:color w:val="212121"/>
           <w:lang w:val="es-ES" w:eastAsia="es-ES"/>
         </w:rPr>
-        <w:t xml:space="preserve">3.8 Elemento </w:t>
+        <w:t xml:space="preserve">3.9 Cualquier elemento descendente del elemento </w:t>
       </w:r>
       <w:proofErr w:type="spellStart"/>
       <w:r>
@@ -4981,7 +5253,7 @@
           <w:color w:val="212121"/>
           <w:lang w:val="es-ES" w:eastAsia="es-ES"/>
         </w:rPr>
-        <w:t>img</w:t>
+        <w:t>nav</w:t>
       </w:r>
       <w:proofErr w:type="spellEnd"/>
       <w:r>
@@ -4991,19 +5263,143 @@
           <w:color w:val="212121"/>
           <w:lang w:val="es-ES" w:eastAsia="es-ES"/>
         </w:rPr>
-        <w:t xml:space="preserve"> cuyo atributo </w:t>
-      </w:r>
-      <w:proofErr w:type="spellStart"/>
-      <w:r>
+        <w:t>.</w:t>
+      </w:r>
+    </w:p>
+    <w:p>
+      <w:pPr>
+        <w:jc w:val="both"/>
         <w:rPr>
           <w:b/>
           <w:bCs/>
           <w:color w:val="212121"/>
           <w:lang w:val="es-ES" w:eastAsia="es-ES"/>
         </w:rPr>
-        <w:t>src</w:t>
+      </w:pPr>
+    </w:p>
+    <w:p>
+      <w:pPr>
+        <w:jc w:val="both"/>
+        <w:rPr>
+          <w:color w:val="212121"/>
+          <w:lang w:val="es-ES" w:eastAsia="es-ES"/>
+        </w:rPr>
+      </w:pPr>
+      <w:r>
+        <w:rPr>
+          <w:color w:val="212121"/>
+          <w:lang w:val="es-ES" w:eastAsia="es-ES"/>
+        </w:rPr>
+        <w:t>Respuesta. –</w:t>
+      </w:r>
+    </w:p>
+    <w:p>
+      <w:pPr>
+        <w:jc w:val="both"/>
+        <w:rPr>
+          <w:color w:val="212121"/>
+          <w:lang w:val="es-ES" w:eastAsia="es-ES"/>
+        </w:rPr>
+      </w:pPr>
+    </w:p>
+    <w:p>
+      <w:pPr>
+        <w:ind w:left="720"/>
+        <w:rPr>
+          <w:rFonts w:ascii="Source Code Pro" w:hAnsi="Source Code Pro"/>
+          <w:color w:val="212121"/>
+          <w:sz w:val="20"/>
+          <w:szCs w:val="20"/>
+          <w:lang w:val="es-ES" w:eastAsia="es-ES"/>
+        </w:rPr>
+      </w:pPr>
+      <w:proofErr w:type="spellStart"/>
+      <w:r>
+        <w:rPr>
+          <w:rFonts w:ascii="Source Code Pro" w:hAnsi="Source Code Pro"/>
+          <w:color w:val="212121"/>
+          <w:sz w:val="20"/>
+          <w:szCs w:val="20"/>
+          <w:lang w:val="es-ES" w:eastAsia="es-ES"/>
+        </w:rPr>
+        <w:t>n</w:t>
+      </w:r>
+      <w:r>
+        <w:rPr>
+          <w:rFonts w:ascii="Source Code Pro" w:hAnsi="Source Code Pro"/>
+          <w:color w:val="212121"/>
+          <w:sz w:val="20"/>
+          <w:szCs w:val="20"/>
+          <w:lang w:val="es-ES" w:eastAsia="es-ES"/>
+        </w:rPr>
+        <w:t>av</w:t>
       </w:r>
       <w:proofErr w:type="spellEnd"/>
+      <w:r>
+        <w:rPr>
+          <w:rFonts w:ascii="Source Code Pro" w:hAnsi="Source Code Pro"/>
+          <w:color w:val="212121"/>
+          <w:sz w:val="20"/>
+          <w:szCs w:val="20"/>
+          <w:lang w:val="es-ES" w:eastAsia="es-ES"/>
+        </w:rPr>
+        <w:t xml:space="preserve"> *</w:t>
+      </w:r>
+      <w:r>
+        <w:rPr>
+          <w:rFonts w:ascii="Source Code Pro" w:hAnsi="Source Code Pro"/>
+          <w:color w:val="212121"/>
+          <w:sz w:val="20"/>
+          <w:szCs w:val="20"/>
+          <w:lang w:val="es-ES" w:eastAsia="es-ES"/>
+        </w:rPr>
+        <w:t xml:space="preserve"> {</w:t>
+      </w:r>
+      <w:r>
+        <w:rPr>
+          <w:rFonts w:ascii="Source Code Pro" w:hAnsi="Source Code Pro"/>
+          <w:color w:val="212121"/>
+          <w:sz w:val="20"/>
+          <w:szCs w:val="20"/>
+          <w:lang w:val="es-ES" w:eastAsia="es-ES"/>
+        </w:rPr>
+        <w:t>…</w:t>
+      </w:r>
+      <w:r>
+        <w:rPr>
+          <w:rFonts w:ascii="Source Code Pro" w:hAnsi="Source Code Pro"/>
+          <w:color w:val="212121"/>
+          <w:sz w:val="20"/>
+          <w:szCs w:val="20"/>
+          <w:lang w:val="es-ES" w:eastAsia="es-ES"/>
+        </w:rPr>
+        <w:t>}</w:t>
+      </w:r>
+    </w:p>
+    <w:p>
+      <w:pPr>
+        <w:jc w:val="both"/>
+        <w:rPr>
+          <w:color w:val="212121"/>
+          <w:lang w:val="es-VE" w:eastAsia="es-ES"/>
+        </w:rPr>
+      </w:pPr>
+      <w:r>
+        <w:rPr>
+          <w:color w:val="212121"/>
+          <w:lang w:val="es-VE" w:eastAsia="es-ES"/>
+        </w:rPr>
+        <w:t> </w:t>
+      </w:r>
+    </w:p>
+    <w:p>
+      <w:pPr>
+        <w:jc w:val="both"/>
+        <w:rPr>
+          <w:color w:val="212121"/>
+          <w:lang w:val="es-ES" w:eastAsia="es-ES"/>
+        </w:rPr>
+      </w:pPr>
       <w:r>
         <w:rPr>
           <w:b/>
@@ -5011,19 +5407,24 @@
           <w:color w:val="212121"/>
           <w:lang w:val="es-ES" w:eastAsia="es-ES"/>
         </w:rPr>
-        <w:t xml:space="preserve"> finalice con la cadena .gif</w:t>
-      </w:r>
-    </w:p>
-    <w:p>
-      <w:pPr>
-        <w:jc w:val="both"/>
-        <w:rPr>
-          <w:b/>
-          <w:bCs/>
-          <w:color w:val="212121"/>
-          <w:lang w:val="es-ES" w:eastAsia="es-ES"/>
-        </w:rPr>
-      </w:pPr>
+        <w:t>3.10 La primera línea de un elemento p.</w:t>
+      </w:r>
+    </w:p>
+    <w:p>
+      <w:pPr>
+        <w:jc w:val="both"/>
+        <w:rPr>
+          <w:color w:val="212121"/>
+          <w:lang w:val="es-ES" w:eastAsia="es-ES"/>
+        </w:rPr>
+      </w:pPr>
+      <w:r>
+        <w:rPr>
+          <w:color w:val="212121"/>
+          <w:lang w:val="es-ES" w:eastAsia="es-ES"/>
+        </w:rPr>
+        <w:t> </w:t>
+      </w:r>
     </w:p>
     <w:p>
       <w:pPr>
@@ -5061,7 +5462,6 @@
           <w:lang w:val="es-ES" w:eastAsia="es-ES"/>
         </w:rPr>
       </w:pPr>
-      <w:proofErr w:type="spellStart"/>
       <w:r>
         <w:rPr>
           <w:rFonts w:ascii="Source Code Pro" w:hAnsi="Source Code Pro"/>
@@ -5070,403 +5470,7 @@
           <w:szCs w:val="20"/>
           <w:lang w:val="es-ES" w:eastAsia="es-ES"/>
         </w:rPr>
-        <w:t>img</w:t>
-      </w:r>
-      <w:proofErr w:type="spellEnd"/>
-      <w:r>
-        <w:rPr>
-          <w:rFonts w:ascii="Source Code Pro" w:hAnsi="Source Code Pro"/>
-          <w:color w:val="212121"/>
-          <w:sz w:val="20"/>
-          <w:szCs w:val="20"/>
-          <w:lang w:val="es-ES" w:eastAsia="es-ES"/>
-        </w:rPr>
-        <w:t>[</w:t>
-      </w:r>
-      <w:proofErr w:type="spellStart"/>
-      <w:r>
-        <w:rPr>
-          <w:rFonts w:ascii="Source Code Pro" w:hAnsi="Source Code Pro"/>
-          <w:color w:val="212121"/>
-          <w:sz w:val="20"/>
-          <w:szCs w:val="20"/>
-          <w:lang w:val="es-ES" w:eastAsia="es-ES"/>
-        </w:rPr>
-        <w:t>src</w:t>
-      </w:r>
-      <w:proofErr w:type="spellEnd"/>
-      <w:r>
-        <w:rPr>
-          <w:rFonts w:ascii="Source Code Pro" w:hAnsi="Source Code Pro"/>
-          <w:color w:val="212121"/>
-          <w:sz w:val="20"/>
-          <w:szCs w:val="20"/>
-          <w:lang w:val="es-ES" w:eastAsia="es-ES"/>
-        </w:rPr>
-        <w:t>$=".</w:t>
-      </w:r>
-      <w:proofErr w:type="spellStart"/>
-      <w:r>
-        <w:rPr>
-          <w:rFonts w:ascii="Source Code Pro" w:hAnsi="Source Code Pro"/>
-          <w:color w:val="212121"/>
-          <w:sz w:val="20"/>
-          <w:szCs w:val="20"/>
-          <w:lang w:val="es-ES" w:eastAsia="es-ES"/>
-        </w:rPr>
-        <w:t>gif</w:t>
-      </w:r>
-      <w:proofErr w:type="spellEnd"/>
-      <w:r>
-        <w:rPr>
-          <w:rFonts w:ascii="Source Code Pro" w:hAnsi="Source Code Pro"/>
-          <w:color w:val="212121"/>
-          <w:sz w:val="20"/>
-          <w:szCs w:val="20"/>
-          <w:lang w:val="es-ES" w:eastAsia="es-ES"/>
-        </w:rPr>
-        <w:t>"] {</w:t>
-      </w:r>
-      <w:r>
-        <w:rPr>
-          <w:rFonts w:ascii="Source Code Pro" w:hAnsi="Source Code Pro"/>
-          <w:color w:val="212121"/>
-          <w:sz w:val="20"/>
-          <w:szCs w:val="20"/>
-          <w:lang w:val="es-ES" w:eastAsia="es-ES"/>
-        </w:rPr>
-        <w:t>…</w:t>
-      </w:r>
-      <w:r>
-        <w:rPr>
-          <w:rFonts w:ascii="Source Code Pro" w:hAnsi="Source Code Pro"/>
-          <w:color w:val="212121"/>
-          <w:sz w:val="20"/>
-          <w:szCs w:val="20"/>
-          <w:lang w:val="es-ES" w:eastAsia="es-ES"/>
-        </w:rPr>
-        <w:t xml:space="preserve">} </w:t>
-      </w:r>
-    </w:p>
-    <w:p>
-      <w:pPr>
-        <w:jc w:val="both"/>
-        <w:rPr>
-          <w:color w:val="212121"/>
-          <w:lang w:val="es-VE" w:eastAsia="es-ES"/>
-        </w:rPr>
-      </w:pPr>
-      <w:r>
-        <w:rPr>
-          <w:color w:val="212121"/>
-          <w:lang w:val="es-VE" w:eastAsia="es-ES"/>
-        </w:rPr>
-        <w:t> </w:t>
-      </w:r>
-    </w:p>
-    <w:p>
-      <w:pPr>
-        <w:jc w:val="both"/>
-        <w:rPr>
-          <w:color w:val="212121"/>
-          <w:lang w:val="es-VE" w:eastAsia="es-ES"/>
-        </w:rPr>
-      </w:pPr>
-    </w:p>
-    <w:p>
-      <w:pPr>
-        <w:jc w:val="both"/>
-        <w:rPr>
-          <w:color w:val="212121"/>
-          <w:lang w:val="es-VE" w:eastAsia="es-ES"/>
-        </w:rPr>
-      </w:pPr>
-    </w:p>
-    <w:p>
-      <w:pPr>
-        <w:jc w:val="both"/>
-        <w:rPr>
-          <w:color w:val="212121"/>
-          <w:lang w:val="es-VE" w:eastAsia="es-ES"/>
-        </w:rPr>
-      </w:pPr>
-    </w:p>
-    <w:p>
-      <w:pPr>
-        <w:jc w:val="both"/>
-        <w:rPr>
-          <w:color w:val="212121"/>
-          <w:lang w:val="es-VE" w:eastAsia="es-ES"/>
-        </w:rPr>
-      </w:pPr>
-    </w:p>
-    <w:p>
-      <w:pPr>
-        <w:jc w:val="both"/>
-        <w:rPr>
-          <w:b/>
-          <w:bCs/>
-          <w:color w:val="212121"/>
-          <w:lang w:val="es-ES" w:eastAsia="es-ES"/>
-        </w:rPr>
-      </w:pPr>
-      <w:r>
-        <w:rPr>
-          <w:b/>
-          <w:bCs/>
-          <w:color w:val="212121"/>
-          <w:lang w:val="es-ES" w:eastAsia="es-ES"/>
-        </w:rPr>
-        <w:t xml:space="preserve">3.9 Cualquier elemento descendente del elemento </w:t>
-      </w:r>
-      <w:proofErr w:type="spellStart"/>
-      <w:r>
-        <w:rPr>
-          <w:b/>
-          <w:bCs/>
-          <w:color w:val="212121"/>
-          <w:lang w:val="es-ES" w:eastAsia="es-ES"/>
-        </w:rPr>
-        <w:t>nav</w:t>
-      </w:r>
-      <w:proofErr w:type="spellEnd"/>
-      <w:r>
-        <w:rPr>
-          <w:b/>
-          <w:bCs/>
-          <w:color w:val="212121"/>
-          <w:lang w:val="es-ES" w:eastAsia="es-ES"/>
-        </w:rPr>
-        <w:t>.</w:t>
-      </w:r>
-    </w:p>
-    <w:p>
-      <w:pPr>
-        <w:jc w:val="both"/>
-        <w:rPr>
-          <w:b/>
-          <w:bCs/>
-          <w:color w:val="212121"/>
-          <w:lang w:val="es-ES" w:eastAsia="es-ES"/>
-        </w:rPr>
-      </w:pPr>
-    </w:p>
-    <w:p>
-      <w:pPr>
-        <w:jc w:val="both"/>
-        <w:rPr>
-          <w:color w:val="212121"/>
-          <w:lang w:val="es-ES" w:eastAsia="es-ES"/>
-        </w:rPr>
-      </w:pPr>
-      <w:r>
-        <w:rPr>
-          <w:color w:val="212121"/>
-          <w:lang w:val="es-ES" w:eastAsia="es-ES"/>
-        </w:rPr>
-        <w:t>Respuesta. –</w:t>
-      </w:r>
-    </w:p>
-    <w:p>
-      <w:pPr>
-        <w:jc w:val="both"/>
-        <w:rPr>
-          <w:color w:val="212121"/>
-          <w:lang w:val="es-ES" w:eastAsia="es-ES"/>
-        </w:rPr>
-      </w:pPr>
-    </w:p>
-    <w:p>
-      <w:pPr>
-        <w:ind w:left="720"/>
-        <w:rPr>
-          <w:rFonts w:ascii="Source Code Pro" w:hAnsi="Source Code Pro"/>
-          <w:color w:val="212121"/>
-          <w:sz w:val="20"/>
-          <w:szCs w:val="20"/>
-          <w:lang w:val="es-ES" w:eastAsia="es-ES"/>
-        </w:rPr>
-      </w:pPr>
-      <w:proofErr w:type="spellStart"/>
-      <w:r>
-        <w:rPr>
-          <w:rFonts w:ascii="Source Code Pro" w:hAnsi="Source Code Pro"/>
-          <w:color w:val="212121"/>
-          <w:sz w:val="20"/>
-          <w:szCs w:val="20"/>
-          <w:lang w:val="es-ES" w:eastAsia="es-ES"/>
-        </w:rPr>
-        <w:t>n</w:t>
-      </w:r>
-      <w:r>
-        <w:rPr>
-          <w:rFonts w:ascii="Source Code Pro" w:hAnsi="Source Code Pro"/>
-          <w:color w:val="212121"/>
-          <w:sz w:val="20"/>
-          <w:szCs w:val="20"/>
-          <w:lang w:val="es-ES" w:eastAsia="es-ES"/>
-        </w:rPr>
-        <w:t>av</w:t>
-      </w:r>
-      <w:proofErr w:type="spellEnd"/>
-      <w:r>
-        <w:rPr>
-          <w:rFonts w:ascii="Source Code Pro" w:hAnsi="Source Code Pro"/>
-          <w:color w:val="212121"/>
-          <w:sz w:val="20"/>
-          <w:szCs w:val="20"/>
-          <w:lang w:val="es-ES" w:eastAsia="es-ES"/>
-        </w:rPr>
-        <w:t xml:space="preserve"> *</w:t>
-      </w:r>
-      <w:r>
-        <w:rPr>
-          <w:rFonts w:ascii="Source Code Pro" w:hAnsi="Source Code Pro"/>
-          <w:color w:val="212121"/>
-          <w:sz w:val="20"/>
-          <w:szCs w:val="20"/>
-          <w:lang w:val="es-ES" w:eastAsia="es-ES"/>
-        </w:rPr>
-        <w:t xml:space="preserve"> {</w:t>
-      </w:r>
-      <w:r>
-        <w:rPr>
-          <w:rFonts w:ascii="Source Code Pro" w:hAnsi="Source Code Pro"/>
-          <w:color w:val="212121"/>
-          <w:sz w:val="20"/>
-          <w:szCs w:val="20"/>
-          <w:lang w:val="es-ES" w:eastAsia="es-ES"/>
-        </w:rPr>
-        <w:t>…</w:t>
-      </w:r>
-      <w:r>
-        <w:rPr>
-          <w:rFonts w:ascii="Source Code Pro" w:hAnsi="Source Code Pro"/>
-          <w:color w:val="212121"/>
-          <w:sz w:val="20"/>
-          <w:szCs w:val="20"/>
-          <w:lang w:val="es-ES" w:eastAsia="es-ES"/>
-        </w:rPr>
-        <w:t>}</w:t>
-      </w:r>
-    </w:p>
-    <w:p>
-      <w:pPr>
-        <w:jc w:val="both"/>
-        <w:rPr>
-          <w:color w:val="212121"/>
-          <w:lang w:val="es-VE" w:eastAsia="es-ES"/>
-        </w:rPr>
-      </w:pPr>
-      <w:r>
-        <w:rPr>
-          <w:color w:val="212121"/>
-          <w:lang w:val="es-VE" w:eastAsia="es-ES"/>
-        </w:rPr>
-        <w:t> </w:t>
-      </w:r>
-    </w:p>
-    <w:p>
-      <w:pPr>
-        <w:jc w:val="both"/>
-        <w:rPr>
-          <w:color w:val="212121"/>
-          <w:lang w:val="es-ES" w:eastAsia="es-ES"/>
-        </w:rPr>
-      </w:pPr>
-      <w:r>
-        <w:rPr>
-          <w:b/>
-          <w:bCs/>
-          <w:color w:val="212121"/>
-          <w:lang w:val="es-ES" w:eastAsia="es-ES"/>
-        </w:rPr>
-        <w:t>3.10 La primera línea de un elemento p.</w:t>
-      </w:r>
-    </w:p>
-    <w:p>
-      <w:pPr>
-        <w:jc w:val="both"/>
-        <w:rPr>
-          <w:color w:val="212121"/>
-          <w:lang w:val="es-ES" w:eastAsia="es-ES"/>
-        </w:rPr>
-      </w:pPr>
-      <w:r>
-        <w:rPr>
-          <w:color w:val="212121"/>
-          <w:lang w:val="es-ES" w:eastAsia="es-ES"/>
-        </w:rPr>
-        <w:t> </w:t>
-      </w:r>
-    </w:p>
-    <w:p>
-      <w:pPr>
-        <w:jc w:val="both"/>
-        <w:rPr>
-          <w:color w:val="212121"/>
-          <w:lang w:val="es-ES" w:eastAsia="es-ES"/>
-        </w:rPr>
-      </w:pPr>
-      <w:r>
-        <w:rPr>
-          <w:color w:val="212121"/>
-          <w:lang w:val="es-ES" w:eastAsia="es-ES"/>
-        </w:rPr>
-        <w:t>Respuesta. –</w:t>
-      </w:r>
-    </w:p>
-    <w:p>
-      <w:pPr>
-        <w:jc w:val="both"/>
-        <w:rPr>
-          <w:color w:val="212121"/>
-          <w:lang w:val="es-ES" w:eastAsia="es-ES"/>
-        </w:rPr>
-      </w:pPr>
-    </w:p>
-    <w:p>
-      <w:pPr>
-        <w:ind w:left="720"/>
-        <w:rPr>
-          <w:rFonts w:ascii="Source Code Pro" w:hAnsi="Source Code Pro"/>
-          <w:color w:val="212121"/>
-          <w:sz w:val="20"/>
-          <w:szCs w:val="20"/>
-          <w:lang w:val="es-ES" w:eastAsia="es-ES"/>
-        </w:rPr>
-      </w:pPr>
-      <w:r>
-        <w:rPr>
-          <w:rFonts w:ascii="Source Code Pro" w:hAnsi="Source Code Pro"/>
-          <w:color w:val="212121"/>
-          <w:sz w:val="20"/>
-          <w:szCs w:val="20"/>
-          <w:lang w:val="es-ES" w:eastAsia="es-ES"/>
-        </w:rPr>
-        <w:t>p</w:t>
-      </w:r>
-      <w:proofErr w:type="gramStart"/>
-      <w:r>
-        <w:rPr>
-          <w:rFonts w:ascii="Source Code Pro" w:hAnsi="Source Code Pro"/>
-          <w:color w:val="212121"/>
-          <w:sz w:val="20"/>
-          <w:szCs w:val="20"/>
-          <w:lang w:val="es-ES" w:eastAsia="es-ES"/>
-        </w:rPr>
-        <w:t>::first</w:t>
-      </w:r>
-      <w:proofErr w:type="gramEnd"/>
-      <w:r>
-        <w:rPr>
-          <w:rFonts w:ascii="Source Code Pro" w:hAnsi="Source Code Pro"/>
-          <w:color w:val="212121"/>
-          <w:sz w:val="20"/>
-          <w:szCs w:val="20"/>
-          <w:lang w:val="es-ES" w:eastAsia="es-ES"/>
-        </w:rPr>
-        <w:t>-line {}</w:t>
+        <w:t>p::first-line {}</w:t>
       </w:r>
     </w:p>
     <w:p>
@@ -5580,7 +5584,7 @@
     </w:p>
     <w:p>
       <w:pPr>
-        <w:pStyle w:val="ListParagraph"/>
+        <w:pStyle w:val="Prrafodelista"/>
         <w:numPr>
           <w:ilvl w:val="0"/>
           <w:numId w:val="12"/>
@@ -5663,7 +5667,7 @@
     </w:p>
     <w:tbl>
       <w:tblPr>
-        <w:tblStyle w:val="TableGrid"/>
+        <w:tblStyle w:val="Tablaconcuadrcula"/>
         <w:tblW w:w="0" w:type="auto"/>
         <w:tblLook w:val="04A0" w:firstRow="1" w:lastRow="0" w:firstColumn="1" w:lastColumn="0" w:noHBand="0" w:noVBand="1"/>
       </w:tblPr>
@@ -6164,7 +6168,6 @@
                 <w:szCs w:val="21"/>
                 <w:lang w:val="es-ES" w:eastAsia="es-ES"/>
               </w:rPr>
-              <w:lastRenderedPageBreak/>
               <w:t>&lt;</w:t>
             </w:r>
             <w:proofErr w:type="spellStart"/>
@@ -7008,6 +7011,7 @@
               </w:rPr>
               <w:t>&lt;</w:t>
             </w:r>
+            <w:proofErr w:type="spellStart"/>
             <w:r>
               <w:rPr>
                 <w:rFonts w:ascii="Consolas" w:hAnsi="Consolas"/>
@@ -7018,6 +7022,7 @@
               </w:rPr>
               <w:t>li</w:t>
             </w:r>
+            <w:proofErr w:type="spellEnd"/>
             <w:r>
               <w:rPr>
                 <w:rFonts w:ascii="Consolas" w:hAnsi="Consolas"/>
@@ -7088,7 +7093,6 @@
                 <w:szCs w:val="20"/>
                 <w:lang w:val="es-ES" w:eastAsia="es-ES"/>
               </w:rPr>
-              <w:lastRenderedPageBreak/>
               <w:t>class</w:t>
             </w:r>
             <w:proofErr w:type="spellEnd"/>
@@ -7183,7 +7187,6 @@
                 <w:szCs w:val="21"/>
                 <w:lang w:val="es-ES" w:eastAsia="es-ES"/>
               </w:rPr>
-              <w:lastRenderedPageBreak/>
               <w:t>&lt;</w:t>
             </w:r>
             <w:r>
@@ -7273,30 +7276,14 @@
                 <w:color w:val="212121"/>
                 <w:lang w:val="es-ES" w:eastAsia="es-ES"/>
               </w:rPr>
-              <w:t xml:space="preserve">”. Los enlaces internos no tienen </w:t>
-            </w:r>
-            <w:proofErr w:type="gramStart"/>
-            <w:r>
-              <w:rPr>
-                <w:color w:val="212121"/>
-                <w:lang w:val="es-ES" w:eastAsia="es-ES"/>
-              </w:rPr>
-              <w:t xml:space="preserve">target </w:t>
-            </w:r>
-            <w:r>
-              <w:rPr>
-                <w:color w:val="212121"/>
-                <w:lang w:val="es-ES" w:eastAsia="es-ES"/>
-              </w:rPr>
-              <w:t>,</w:t>
-            </w:r>
-            <w:proofErr w:type="gramEnd"/>
-            <w:r>
-              <w:rPr>
-                <w:color w:val="212121"/>
-                <w:lang w:val="es-ES" w:eastAsia="es-ES"/>
-              </w:rPr>
-              <w:t xml:space="preserve"> pero si contenían el atributo “</w:t>
+              <w:t xml:space="preserve">”. Los enlaces internos no tienen target </w:t>
+            </w:r>
+            <w:r>
+              <w:rPr>
+                <w:color w:val="212121"/>
+                <w:lang w:val="es-ES" w:eastAsia="es-ES"/>
+              </w:rPr>
+              <w:t>, pero si contenían el atributo “</w:t>
             </w:r>
             <w:proofErr w:type="spellStart"/>
             <w:r>
@@ -7617,6 +7604,7 @@
               </w:rPr>
               <w:t>&lt;</w:t>
             </w:r>
+            <w:proofErr w:type="spellStart"/>
             <w:r>
               <w:rPr>
                 <w:rFonts w:ascii="Consolas" w:hAnsi="Consolas"/>
@@ -7627,6 +7615,7 @@
               </w:rPr>
               <w:t>div</w:t>
             </w:r>
+            <w:proofErr w:type="spellEnd"/>
             <w:r>
               <w:rPr>
                 <w:rFonts w:ascii="Consolas" w:hAnsi="Consolas"/>
@@ -8115,15 +8104,13 @@
               </w:rPr>
               <w:t xml:space="preserve"> </w:t>
             </w:r>
-            <w:proofErr w:type="spellStart"/>
-            <w:r>
-              <w:rPr>
-                <w:color w:val="212121"/>
-                <w:lang w:val="es-ES" w:eastAsia="es-ES"/>
-              </w:rPr>
-              <w:t>contenia</w:t>
-            </w:r>
-            <w:proofErr w:type="spellEnd"/>
+            <w:r>
+              <w:rPr>
+                <w:color w:val="212121"/>
+                <w:lang w:val="es-ES" w:eastAsia="es-ES"/>
+              </w:rPr>
+              <w:t>contenía</w:t>
+            </w:r>
           </w:p>
         </w:tc>
       </w:tr>
@@ -8225,7 +8212,6 @@
                 <w:szCs w:val="21"/>
                 <w:lang w:val="es-ES" w:eastAsia="es-ES"/>
               </w:rPr>
-              <w:lastRenderedPageBreak/>
               <w:t>&lt;</w:t>
             </w:r>
             <w:proofErr w:type="spellStart"/>
@@ -9445,15 +9431,13 @@
               </w:rPr>
               <w:t xml:space="preserve">r </w:t>
             </w:r>
-            <w:proofErr w:type="spellStart"/>
-            <w:r>
-              <w:rPr>
-                <w:color w:val="212121"/>
-                <w:lang w:val="es-ES" w:eastAsia="es-ES"/>
-              </w:rPr>
-              <w:t>uana</w:t>
-            </w:r>
-            <w:proofErr w:type="spellEnd"/>
+            <w:r>
+              <w:rPr>
+                <w:color w:val="212121"/>
+                <w:lang w:val="es-ES" w:eastAsia="es-ES"/>
+              </w:rPr>
+              <w:t>una cita</w:t>
+            </w:r>
             <w:r>
               <w:rPr>
                 <w:color w:val="212121"/>
@@ -9466,7 +9450,14 @@
                 <w:color w:val="212121"/>
                 <w:lang w:val="es-ES" w:eastAsia="es-ES"/>
               </w:rPr>
-              <w:t>en bloque</w:t>
+              <w:t>de</w:t>
+            </w:r>
+            <w:r>
+              <w:rPr>
+                <w:color w:val="212121"/>
+                <w:lang w:val="es-ES" w:eastAsia="es-ES"/>
+              </w:rPr>
+              <w:t xml:space="preserve"> bloque</w:t>
             </w:r>
             <w:r>
               <w:rPr>
@@ -9878,7 +9869,7 @@
     </w:p>
     <w:tbl>
       <w:tblPr>
-        <w:tblStyle w:val="TableGrid"/>
+        <w:tblStyle w:val="Tablaconcuadrcula"/>
         <w:tblW w:w="0" w:type="auto"/>
         <w:tblLook w:val="04A0" w:firstRow="1" w:lastRow="0" w:firstColumn="1" w:lastColumn="0" w:noHBand="0" w:noVBand="1"/>
       </w:tblPr>
@@ -10493,12 +10484,12 @@
             <w:r>
               <w:rPr>
                 <w:rFonts w:ascii="Consolas" w:hAnsi="Consolas"/>
-                <w:color w:val="FFCB6B"/>
+                <w:color w:val="EEFFFF"/>
                 <w:sz w:val="21"/>
                 <w:szCs w:val="21"/>
                 <w:lang w:eastAsia="es-ES"/>
               </w:rPr>
-              <w:t>66</w:t>
+              <w:t>70</w:t>
             </w:r>
             <w:r>
               <w:rPr>
@@ -10803,15 +10794,7 @@
                 <w:color w:val="212121"/>
                 <w:lang w:val="es-ES" w:eastAsia="es-ES"/>
               </w:rPr>
-              <w:t xml:space="preserve">Establecemos un ancho de 70% de su contenedor y alineamos con márgenes automáticos de izquierda y derecha. Por </w:t>
-            </w:r>
-            <w:r>
-              <w:rPr>
-                <w:color w:val="212121"/>
-                <w:lang w:val="es-ES" w:eastAsia="es-ES"/>
-              </w:rPr>
-              <w:lastRenderedPageBreak/>
-              <w:t>último, damos algo de espacio en el fondo con “</w:t>
+              <w:t>Establecemos un ancho de 70% de su contenedor y alineamos con márgenes automáticos de izquierda y derecha. Por último, damos algo de espacio en el fondo con “</w:t>
             </w:r>
             <w:proofErr w:type="spellStart"/>
             <w:r>
@@ -10957,7 +10940,17 @@
                 <w:szCs w:val="21"/>
                 <w:lang w:eastAsia="es-ES"/>
               </w:rPr>
-              <w:t>66</w:t>
+              <w:t>6</w:t>
+            </w:r>
+            <w:r>
+              <w:rPr>
+                <w:rFonts w:ascii="Consolas" w:hAnsi="Consolas"/>
+                <w:color w:val="FFCB6B"/>
+                <w:sz w:val="21"/>
+                <w:szCs w:val="21"/>
+                <w:lang w:eastAsia="es-ES"/>
+              </w:rPr>
+              <w:t>5</w:t>
             </w:r>
             <w:r>
               <w:rPr>
@@ -11876,7 +11869,6 @@
               </w:rPr>
               <w:t> </w:t>
             </w:r>
-            <w:proofErr w:type="spellStart"/>
             <w:r>
               <w:rPr>
                 <w:rFonts w:ascii="Consolas" w:hAnsi="Consolas"/>
@@ -11887,7 +11879,6 @@
               </w:rPr>
               <w:t>ul</w:t>
             </w:r>
-            <w:proofErr w:type="spellEnd"/>
             <w:r>
               <w:rPr>
                 <w:rFonts w:ascii="Consolas" w:hAnsi="Consolas"/>
@@ -12396,7 +12387,6 @@
               </w:rPr>
               <w:t> </w:t>
             </w:r>
-            <w:proofErr w:type="spellStart"/>
             <w:r>
               <w:rPr>
                 <w:rFonts w:ascii="Consolas" w:hAnsi="Consolas"/>
@@ -12407,7 +12397,6 @@
               </w:rPr>
               <w:t>ul</w:t>
             </w:r>
-            <w:proofErr w:type="spellEnd"/>
             <w:r>
               <w:rPr>
                 <w:rFonts w:ascii="Consolas" w:hAnsi="Consolas"/>
@@ -14087,7 +14076,6 @@
                 <w:szCs w:val="21"/>
                 <w:lang w:val="es-ES" w:eastAsia="es-ES"/>
               </w:rPr>
-              <w:lastRenderedPageBreak/>
               <w:t>}</w:t>
             </w:r>
           </w:p>
@@ -14109,16 +14097,7 @@
                 <w:color w:val="212121"/>
                 <w:lang w:val="es-ES" w:eastAsia="es-ES"/>
               </w:rPr>
-              <w:lastRenderedPageBreak/>
-              <w:t xml:space="preserve">Damos un tono negro al borde </w:t>
-            </w:r>
-            <w:r>
-              <w:rPr>
-                <w:color w:val="212121"/>
-                <w:lang w:val="es-ES" w:eastAsia="es-ES"/>
-              </w:rPr>
-              <w:lastRenderedPageBreak/>
-              <w:t xml:space="preserve">inferior del contendor </w:t>
+              <w:t xml:space="preserve">Damos un tono negro al borde inferior del contendor </w:t>
             </w:r>
             <w:proofErr w:type="spellStart"/>
             <w:r>
@@ -14486,6 +14465,7 @@
               </w:rPr>
               <w:t>  </w:t>
             </w:r>
+            <w:proofErr w:type="spellStart"/>
             <w:r>
               <w:rPr>
                 <w:rFonts w:ascii="Consolas" w:hAnsi="Consolas"/>
@@ -14496,6 +14476,7 @@
               </w:rPr>
               <w:t>width</w:t>
             </w:r>
+            <w:proofErr w:type="spellEnd"/>
             <w:r>
               <w:rPr>
                 <w:rFonts w:ascii="Consolas" w:hAnsi="Consolas"/>
@@ -14524,7 +14505,17 @@
                 <w:szCs w:val="21"/>
                 <w:lang w:val="pt-PT"/>
               </w:rPr>
-              <w:t>23</w:t>
+              <w:t>2</w:t>
+            </w:r>
+            <w:r>
+              <w:rPr>
+                <w:rFonts w:ascii="Consolas" w:hAnsi="Consolas"/>
+                <w:color w:val="FFCB6B"/>
+                <w:sz w:val="21"/>
+                <w:szCs w:val="21"/>
+                <w:lang w:val="pt-PT"/>
+              </w:rPr>
+              <w:t>5</w:t>
             </w:r>
             <w:r>
               <w:rPr>
@@ -14810,7 +14801,23 @@
                 <w:color w:val="212121"/>
                 <w:lang w:val="es-ES" w:eastAsia="es-ES"/>
               </w:rPr>
-              <w:t>el contendor &lt;div&gt; de clase “</w:t>
+              <w:t>el contendor &lt;</w:t>
+            </w:r>
+            <w:proofErr w:type="spellStart"/>
+            <w:r>
+              <w:rPr>
+                <w:color w:val="212121"/>
+                <w:lang w:val="es-ES" w:eastAsia="es-ES"/>
+              </w:rPr>
+              <w:t>div</w:t>
+            </w:r>
+            <w:proofErr w:type="spellEnd"/>
+            <w:r>
+              <w:rPr>
+                <w:color w:val="212121"/>
+                <w:lang w:val="es-ES" w:eastAsia="es-ES"/>
+              </w:rPr>
+              <w:t>&gt; de clase “</w:t>
             </w:r>
             <w:proofErr w:type="spellStart"/>
             <w:r>
@@ -15639,7 +15646,21 @@
                 <w:color w:val="212121"/>
                 <w:lang w:val="es-ES" w:eastAsia="es-ES"/>
               </w:rPr>
-              <w:t>En esta sección se aplicaran reglas para cambiar aspecto de fuentes y estilo de texto</w:t>
+              <w:t xml:space="preserve">En esta sección se </w:t>
+            </w:r>
+            <w:r>
+              <w:rPr>
+                <w:color w:val="212121"/>
+                <w:lang w:val="es-ES" w:eastAsia="es-ES"/>
+              </w:rPr>
+              <w:t>aplicarán</w:t>
+            </w:r>
+            <w:r>
+              <w:rPr>
+                <w:color w:val="212121"/>
+                <w:lang w:val="es-ES" w:eastAsia="es-ES"/>
+              </w:rPr>
+              <w:t xml:space="preserve"> reglas para cambiar aspecto de fuentes y estilo de texto</w:t>
             </w:r>
           </w:p>
         </w:tc>
@@ -15849,15 +15870,7 @@
                 <w:color w:val="212121"/>
                 <w:lang w:val="es-ES" w:eastAsia="es-ES"/>
               </w:rPr>
-              <w:t xml:space="preserve">Con esta regla queremos evitar que los párrafos dentro de estas clases sean afectados por el alineamiento </w:t>
-            </w:r>
-            <w:r>
-              <w:rPr>
-                <w:color w:val="212121"/>
-                <w:lang w:val="es-ES" w:eastAsia="es-ES"/>
-              </w:rPr>
-              <w:lastRenderedPageBreak/>
-              <w:t>principal</w:t>
+              <w:t>Con esta regla queremos evitar que los párrafos dentro de estas clases sean afectados por el alineamiento principal</w:t>
             </w:r>
             <w:r>
               <w:rPr>
@@ -17370,7 +17383,6 @@
               </w:rPr>
               <w:t> </w:t>
             </w:r>
-            <w:proofErr w:type="spellStart"/>
             <w:r>
               <w:rPr>
                 <w:rFonts w:ascii="Consolas" w:hAnsi="Consolas"/>
@@ -17380,7 +17392,6 @@
               </w:rPr>
               <w:t>blockquote</w:t>
             </w:r>
-            <w:proofErr w:type="spellEnd"/>
             <w:r>
               <w:rPr>
                 <w:rFonts w:ascii="Consolas" w:hAnsi="Consolas"/>
@@ -17615,7 +17626,7 @@
                 <w:color w:val="212121"/>
                 <w:lang w:val="es-ES" w:eastAsia="es-ES"/>
               </w:rPr>
-              <w:t>Especificamos la fuente usada para los elementos &lt;cite&gt; dentro del &lt;div&gt; de clase “</w:t>
+              <w:t>Especificamos la fuente usada para los elementos &lt;cite&gt; dentro del &lt;</w:t>
             </w:r>
             <w:proofErr w:type="spellStart"/>
             <w:r>
@@ -17623,6 +17634,22 @@
                 <w:color w:val="212121"/>
                 <w:lang w:val="es-ES" w:eastAsia="es-ES"/>
               </w:rPr>
+              <w:t>div</w:t>
+            </w:r>
+            <w:proofErr w:type="spellEnd"/>
+            <w:r>
+              <w:rPr>
+                <w:color w:val="212121"/>
+                <w:lang w:val="es-ES" w:eastAsia="es-ES"/>
+              </w:rPr>
+              <w:t>&gt; de clase “</w:t>
+            </w:r>
+            <w:proofErr w:type="spellStart"/>
+            <w:r>
+              <w:rPr>
+                <w:color w:val="212121"/>
+                <w:lang w:val="es-ES" w:eastAsia="es-ES"/>
+              </w:rPr>
               <w:t>autor_info</w:t>
             </w:r>
             <w:proofErr w:type="spellEnd"/>
@@ -17679,15 +17706,7 @@
                 <w:color w:val="212121"/>
                 <w:lang w:val="es-ES" w:eastAsia="es-ES"/>
               </w:rPr>
-              <w:t xml:space="preserve">” </w:t>
-            </w:r>
-            <w:r>
-              <w:rPr>
-                <w:color w:val="212121"/>
-                <w:lang w:val="es-ES" w:eastAsia="es-ES"/>
-              </w:rPr>
-              <w:lastRenderedPageBreak/>
-              <w:t xml:space="preserve">y </w:t>
+              <w:t xml:space="preserve">” y </w:t>
             </w:r>
             <w:proofErr w:type="spellStart"/>
             <w:r>
@@ -18390,7 +18409,23 @@
                 <w:color w:val="212121"/>
                 <w:lang w:val="es-ES" w:eastAsia="es-ES"/>
               </w:rPr>
-              <w:t>Los &lt;p&gt; descendientes del div de clase “</w:t>
+              <w:t xml:space="preserve">Los &lt;p&gt; descendientes del </w:t>
+            </w:r>
+            <w:proofErr w:type="spellStart"/>
+            <w:r>
+              <w:rPr>
+                <w:color w:val="212121"/>
+                <w:lang w:val="es-ES" w:eastAsia="es-ES"/>
+              </w:rPr>
+              <w:t>div</w:t>
+            </w:r>
+            <w:proofErr w:type="spellEnd"/>
+            <w:r>
+              <w:rPr>
+                <w:color w:val="212121"/>
+                <w:lang w:val="es-ES" w:eastAsia="es-ES"/>
+              </w:rPr>
+              <w:t xml:space="preserve"> de clase “</w:t>
             </w:r>
             <w:proofErr w:type="spellStart"/>
             <w:r>
@@ -19614,7 +19649,6 @@
                 <w:sz w:val="21"/>
                 <w:szCs w:val="21"/>
               </w:rPr>
-              <w:lastRenderedPageBreak/>
               <w:t>}</w:t>
             </w:r>
           </w:p>
@@ -19637,7 +19671,6 @@
                 <w:color w:val="212121"/>
                 <w:lang w:val="es-ES" w:eastAsia="es-ES"/>
               </w:rPr>
-              <w:lastRenderedPageBreak/>
               <w:t xml:space="preserve">Aplicar estilo a la </w:t>
             </w:r>
             <w:proofErr w:type="spellStart"/>
@@ -19867,8 +19900,6 @@
               </w:rPr>
               <w:t>6px</w:t>
             </w:r>
-            <w:bookmarkStart w:id="0" w:name="_GoBack"/>
-            <w:bookmarkEnd w:id="0"/>
             <w:r>
               <w:rPr>
                 <w:rFonts w:ascii="Consolas" w:hAnsi="Consolas"/>
@@ -20632,7 +20663,6 @@
           <w:color w:val="212121"/>
           <w:lang w:val="es-VE" w:eastAsia="es-VE"/>
         </w:rPr>
-        <w:lastRenderedPageBreak/>
         <w:drawing>
           <wp:inline distT="0" distB="0" distL="0" distR="0" wp14:anchorId="586E1740" wp14:editId="71B50531">
             <wp:extent cx="5731510" cy="2186305"/>
@@ -20937,7 +20967,7 @@
       <w:hyperlink r:id="rId9" w:history="1">
         <w:r>
           <w:rPr>
-            <w:rStyle w:val="Hyperlink"/>
+            <w:rStyle w:val="Hipervnculo"/>
           </w:rPr>
           <w:t>text-decoration-thickness - CSS: Cascading Style Sheets | MDN (mozilla.org)</w:t>
         </w:r>
@@ -21010,7 +21040,7 @@
 </file>
 
 <file path=word/numbering.xml><?xml version="1.0" encoding="utf-8"?>
-<w:numbering xmlns:wpc="http://schemas.microsoft.com/office/word/2010/wordprocessingCanvas" xmlns:mc="http://schemas.openxmlformats.org/markup-compatibility/2006" xmlns:o="urn:schemas-microsoft-com:office:office" xmlns:r="http://schemas.openxmlformats.org/officeDocument/2006/relationships" xmlns:m="http://schemas.openxmlformats.org/officeDocument/2006/math" xmlns:v="urn:schemas-microsoft-com:vml" xmlns:wp14="http://schemas.microsoft.com/office/word/2010/wordprocessingDrawing" xmlns:wp="http://schemas.openxmlformats.org/drawingml/2006/wordprocessingDrawing" xmlns:w10="urn:schemas-microsoft-com:office:word" xmlns:w="http://schemas.openxmlformats.org/wordprocessingml/2006/main" xmlns:w14="http://schemas.microsoft.com/office/word/2010/wordml" xmlns:w15="http://schemas.microsoft.com/office/word/2012/wordml" xmlns:wpg="http://schemas.microsoft.com/office/word/2010/wordprocessingGroup" xmlns:wpi="http://schemas.microsoft.com/office/word/2010/wordprocessingInk" xmlns:wne="http://schemas.microsoft.com/office/word/2006/wordml" xmlns:wps="http://schemas.microsoft.com/office/word/2010/wordprocessingShape" mc:Ignorable="w14 w15 wp14">
+<w:numbering xmlns:wpc="http://schemas.microsoft.com/office/word/2010/wordprocessingCanvas" xmlns:cx="http://schemas.microsoft.com/office/drawing/2014/chartex" xmlns:cx1="http://schemas.microsoft.com/office/drawing/2015/9/8/chartex" xmlns:cx2="http://schemas.microsoft.com/office/drawing/2015/10/21/chartex" xmlns:cx3="http://schemas.microsoft.com/office/drawing/2016/5/9/chartex" xmlns:cx4="http://schemas.microsoft.com/office/drawing/2016/5/10/chartex" xmlns:cx5="http://schemas.microsoft.com/office/drawing/2016/5/11/chartex" xmlns:cx6="http://schemas.microsoft.com/office/drawing/2016/5/12/chartex" xmlns:cx7="http://schemas.microsoft.com/office/drawing/2016/5/13/chartex" xmlns:cx8="http://schemas.microsoft.com/office/drawing/2016/5/14/chartex" xmlns:mc="http://schemas.openxmlformats.org/markup-compatibility/2006" xmlns:aink="http://schemas.microsoft.com/office/drawing/2016/ink" xmlns:am3d="http://schemas.microsoft.com/office/drawing/2017/model3d" xmlns:o="urn:schemas-microsoft-com:office:office" xmlns:r="http://schemas.openxmlformats.org/officeDocument/2006/relationships" xmlns:m="http://schemas.openxmlformats.org/officeDocument/2006/math" xmlns:v="urn:schemas-microsoft-com:vml" xmlns:wp14="http://schemas.microsoft.com/office/word/2010/wordprocessingDrawing" xmlns:wp="http://schemas.openxmlformats.org/drawingml/2006/wordprocessingDrawing" xmlns:w10="urn:schemas-microsoft-com:office:word" xmlns:w="http://schemas.openxmlformats.org/wordprocessingml/2006/main" xmlns:w14="http://schemas.microsoft.com/office/word/2010/wordml" xmlns:w15="http://schemas.microsoft.com/office/word/2012/wordml" xmlns:w16cex="http://schemas.microsoft.com/office/word/2018/wordml/cex" xmlns:w16cid="http://schemas.microsoft.com/office/word/2016/wordml/cid" xmlns:w16="http://schemas.microsoft.com/office/word/2018/wordml" xmlns:w16se="http://schemas.microsoft.com/office/word/2015/wordml/symex" xmlns:wpg="http://schemas.microsoft.com/office/word/2010/wordprocessingGroup" xmlns:wpi="http://schemas.microsoft.com/office/word/2010/wordprocessingInk" xmlns:wne="http://schemas.microsoft.com/office/word/2006/wordml" xmlns:wps="http://schemas.microsoft.com/office/word/2010/wordprocessingShape" mc:Ignorable="w14 w15 w16se w16cid w16 w16cex wp14">
   <w:abstractNum w:abstractNumId="0" w15:restartNumberingAfterBreak="0">
     <w:nsid w:val="1100625B"/>
     <w:multiLevelType w:val="multilevel"/>
@@ -22743,7 +22773,7 @@
 </file>
 
 <file path=word/styles.xml><?xml version="1.0" encoding="utf-8"?>
-<w:styles xmlns:mc="http://schemas.openxmlformats.org/markup-compatibility/2006" xmlns:r="http://schemas.openxmlformats.org/officeDocument/2006/relationships" xmlns:w="http://schemas.openxmlformats.org/wordprocessingml/2006/main" xmlns:w14="http://schemas.microsoft.com/office/word/2010/wordml" xmlns:w15="http://schemas.microsoft.com/office/word/2012/wordml" mc:Ignorable="w14 w15">
+<w:styles xmlns:mc="http://schemas.openxmlformats.org/markup-compatibility/2006" xmlns:r="http://schemas.openxmlformats.org/officeDocument/2006/relationships" xmlns:w="http://schemas.openxmlformats.org/wordprocessingml/2006/main" xmlns:w14="http://schemas.microsoft.com/office/word/2010/wordml" xmlns:w15="http://schemas.microsoft.com/office/word/2012/wordml" xmlns:w16cex="http://schemas.microsoft.com/office/word/2018/wordml/cex" xmlns:w16cid="http://schemas.microsoft.com/office/word/2016/wordml/cid" xmlns:w16="http://schemas.microsoft.com/office/word/2018/wordml" xmlns:w16se="http://schemas.microsoft.com/office/word/2015/wordml/symex" mc:Ignorable="w14 w15 w16se w16cid w16 w16cex">
   <w:docDefaults>
     <w:rPrDefault>
       <w:rPr>
@@ -22761,7 +22791,7 @@
       </w:pPr>
     </w:pPrDefault>
   </w:docDefaults>
-  <w:latentStyles w:defLockedState="0" w:defUIPriority="99" w:defSemiHidden="0" w:defUnhideWhenUsed="0" w:defQFormat="0" w:count="371">
+  <w:latentStyles w:defLockedState="0" w:defUIPriority="99" w:defSemiHidden="0" w:defUnhideWhenUsed="0" w:defQFormat="0" w:count="376">
     <w:lsdException w:name="Normal" w:uiPriority="0" w:qFormat="1"/>
     <w:lsdException w:name="heading 1" w:uiPriority="9" w:qFormat="1"/>
     <w:lsdException w:name="heading 2" w:semiHidden="1" w:uiPriority="9" w:unhideWhenUsed="1" w:qFormat="1"/>
@@ -22867,7 +22897,6 @@
     <w:lsdException w:name="HTML Sample" w:semiHidden="1" w:unhideWhenUsed="1"/>
     <w:lsdException w:name="HTML Typewriter" w:semiHidden="1" w:unhideWhenUsed="1"/>
     <w:lsdException w:name="HTML Variable" w:semiHidden="1" w:unhideWhenUsed="1"/>
-    <w:lsdException w:name="Normal Table" w:semiHidden="1" w:unhideWhenUsed="1"/>
     <w:lsdException w:name="annotation subject" w:semiHidden="1" w:unhideWhenUsed="1"/>
     <w:lsdException w:name="No List" w:semiHidden="1" w:unhideWhenUsed="1"/>
     <w:lsdException w:name="Outline List 1" w:semiHidden="1" w:unhideWhenUsed="1"/>
@@ -22910,11 +22939,8 @@
     <w:lsdException w:name="Table Contemporary" w:semiHidden="1" w:unhideWhenUsed="1"/>
     <w:lsdException w:name="Table Elegant" w:semiHidden="1" w:unhideWhenUsed="1"/>
     <w:lsdException w:name="Table Professional" w:semiHidden="1" w:unhideWhenUsed="1"/>
-    <w:lsdException w:name="Table Subtle 1" w:semiHidden="1" w:unhideWhenUsed="1"/>
     <w:lsdException w:name="Table Subtle 2" w:semiHidden="1" w:unhideWhenUsed="1"/>
     <w:lsdException w:name="Table Web 1" w:semiHidden="1" w:unhideWhenUsed="1"/>
-    <w:lsdException w:name="Table Web 2" w:semiHidden="1" w:unhideWhenUsed="1"/>
-    <w:lsdException w:name="Table Web 3" w:semiHidden="1" w:unhideWhenUsed="1"/>
     <w:lsdException w:name="Balloon Text" w:semiHidden="1" w:unhideWhenUsed="1"/>
     <w:lsdException w:name="Table Grid" w:uiPriority="39"/>
     <w:lsdException w:name="Table Theme" w:semiHidden="1" w:unhideWhenUsed="1"/>
@@ -23133,6 +23159,11 @@
     <w:lsdException w:name="List Table 5 Dark Accent 6" w:uiPriority="50"/>
     <w:lsdException w:name="List Table 6 Colorful Accent 6" w:uiPriority="51"/>
     <w:lsdException w:name="List Table 7 Colorful Accent 6" w:uiPriority="52"/>
+    <w:lsdException w:name="Mention" w:semiHidden="1" w:unhideWhenUsed="1"/>
+    <w:lsdException w:name="Smart Hyperlink" w:semiHidden="1" w:unhideWhenUsed="1"/>
+    <w:lsdException w:name="Hashtag" w:semiHidden="1" w:unhideWhenUsed="1"/>
+    <w:lsdException w:name="Unresolved Mention" w:semiHidden="1" w:unhideWhenUsed="1"/>
+    <w:lsdException w:name="Smart Link" w:semiHidden="1" w:unhideWhenUsed="1"/>
   </w:latentStyles>
   <w:style w:type="paragraph" w:default="1" w:styleId="Normal">
     <w:name w:val="Normal"/>
@@ -23150,10 +23181,10 @@
       <w:lang w:val="en-US"/>
     </w:rPr>
   </w:style>
-  <w:style w:type="paragraph" w:styleId="Heading1">
+  <w:style w:type="paragraph" w:styleId="Ttulo1">
     <w:name w:val="heading 1"/>
     <w:basedOn w:val="Normal"/>
-    <w:link w:val="Heading1Char"/>
+    <w:link w:val="Ttulo1Car"/>
     <w:uiPriority w:val="9"/>
     <w:qFormat/>
     <w:rsid w:val="00FF0E5A"/>
@@ -23167,10 +23198,10 @@
       <w:szCs w:val="31"/>
     </w:rPr>
   </w:style>
-  <w:style w:type="paragraph" w:styleId="Heading2">
+  <w:style w:type="paragraph" w:styleId="Ttulo2">
     <w:name w:val="heading 2"/>
     <w:basedOn w:val="Normal"/>
-    <w:link w:val="Heading2Char"/>
+    <w:link w:val="Ttulo2Car"/>
     <w:uiPriority w:val="9"/>
     <w:unhideWhenUsed/>
     <w:qFormat/>
@@ -23184,10 +23215,10 @@
       <w:szCs w:val="26"/>
     </w:rPr>
   </w:style>
-  <w:style w:type="paragraph" w:styleId="Heading3">
+  <w:style w:type="paragraph" w:styleId="Ttulo3">
     <w:name w:val="heading 3"/>
     <w:basedOn w:val="Normal"/>
-    <w:link w:val="Heading3Char"/>
+    <w:link w:val="Ttulo3Car"/>
     <w:uiPriority w:val="9"/>
     <w:unhideWhenUsed/>
     <w:qFormat/>
@@ -23197,10 +23228,10 @@
       <w:outlineLvl w:val="2"/>
     </w:pPr>
   </w:style>
-  <w:style w:type="paragraph" w:styleId="Heading4">
+  <w:style w:type="paragraph" w:styleId="Ttulo4">
     <w:name w:val="heading 4"/>
     <w:basedOn w:val="Normal"/>
-    <w:link w:val="Heading4Char"/>
+    <w:link w:val="Ttulo4Car"/>
     <w:uiPriority w:val="9"/>
     <w:unhideWhenUsed/>
     <w:qFormat/>
@@ -23215,13 +23246,13 @@
       <w:szCs w:val="23"/>
     </w:rPr>
   </w:style>
-  <w:style w:type="character" w:default="1" w:styleId="DefaultParagraphFont">
+  <w:style w:type="character" w:default="1" w:styleId="Fuentedeprrafopredeter">
     <w:name w:val="Default Paragraph Font"/>
     <w:uiPriority w:val="1"/>
     <w:semiHidden/>
     <w:unhideWhenUsed/>
   </w:style>
-  <w:style w:type="table" w:default="1" w:styleId="TableNormal">
+  <w:style w:type="table" w:default="1" w:styleId="Tablanormal">
     <w:name w:val="Normal Table"/>
     <w:uiPriority w:val="99"/>
     <w:semiHidden/>
@@ -23236,7 +23267,7 @@
       </w:tblCellMar>
     </w:tblPr>
   </w:style>
-  <w:style w:type="numbering" w:default="1" w:styleId="NoList">
+  <w:style w:type="numbering" w:default="1" w:styleId="Sinlista">
     <w:name w:val="No List"/>
     <w:uiPriority w:val="99"/>
     <w:semiHidden/>
@@ -23249,10 +23280,10 @@
     <w:qFormat/>
     <w:rsid w:val="00FF0E5A"/>
   </w:style>
-  <w:style w:type="character" w:customStyle="1" w:styleId="Heading1Char">
-    <w:name w:val="Heading 1 Char"/>
-    <w:basedOn w:val="DefaultParagraphFont"/>
-    <w:link w:val="Heading1"/>
+  <w:style w:type="character" w:customStyle="1" w:styleId="Ttulo1Car">
+    <w:name w:val="Título 1 Car"/>
+    <w:basedOn w:val="Fuentedeprrafopredeter"/>
+    <w:link w:val="Ttulo1"/>
     <w:uiPriority w:val="9"/>
     <w:rsid w:val="00FF0E5A"/>
     <w:rPr>
@@ -23262,10 +23293,10 @@
       <w:lang w:val="en-US" w:bidi="en-US"/>
     </w:rPr>
   </w:style>
-  <w:style w:type="character" w:customStyle="1" w:styleId="Heading2Char">
-    <w:name w:val="Heading 2 Char"/>
-    <w:basedOn w:val="DefaultParagraphFont"/>
-    <w:link w:val="Heading2"/>
+  <w:style w:type="character" w:customStyle="1" w:styleId="Ttulo2Car">
+    <w:name w:val="Título 2 Car"/>
+    <w:basedOn w:val="Fuentedeprrafopredeter"/>
+    <w:link w:val="Ttulo2"/>
     <w:uiPriority w:val="9"/>
     <w:rsid w:val="00FF0E5A"/>
     <w:rPr>
@@ -23275,10 +23306,10 @@
       <w:lang w:val="en-US" w:bidi="en-US"/>
     </w:rPr>
   </w:style>
-  <w:style w:type="character" w:customStyle="1" w:styleId="Heading3Char">
-    <w:name w:val="Heading 3 Char"/>
-    <w:basedOn w:val="DefaultParagraphFont"/>
-    <w:link w:val="Heading3"/>
+  <w:style w:type="character" w:customStyle="1" w:styleId="Ttulo3Car">
+    <w:name w:val="Título 3 Car"/>
+    <w:basedOn w:val="Fuentedeprrafopredeter"/>
+    <w:link w:val="Ttulo3"/>
     <w:uiPriority w:val="9"/>
     <w:rsid w:val="00FF0E5A"/>
     <w:rPr>
@@ -23288,10 +23319,10 @@
       <w:lang w:val="en-US" w:bidi="en-US"/>
     </w:rPr>
   </w:style>
-  <w:style w:type="character" w:customStyle="1" w:styleId="Heading4Char">
-    <w:name w:val="Heading 4 Char"/>
-    <w:basedOn w:val="DefaultParagraphFont"/>
-    <w:link w:val="Heading4"/>
+  <w:style w:type="character" w:customStyle="1" w:styleId="Ttulo4Car">
+    <w:name w:val="Título 4 Car"/>
+    <w:basedOn w:val="Fuentedeprrafopredeter"/>
+    <w:link w:val="Ttulo4"/>
     <w:uiPriority w:val="9"/>
     <w:rsid w:val="00FF0E5A"/>
     <w:rPr>
@@ -23301,10 +23332,10 @@
       <w:lang w:val="en-US" w:bidi="en-US"/>
     </w:rPr>
   </w:style>
-  <w:style w:type="paragraph" w:styleId="BodyText">
+  <w:style w:type="paragraph" w:styleId="Textoindependiente">
     <w:name w:val="Body Text"/>
     <w:basedOn w:val="Normal"/>
-    <w:link w:val="BodyTextChar"/>
+    <w:link w:val="TextoindependienteCar"/>
     <w:uiPriority w:val="1"/>
     <w:qFormat/>
     <w:rsid w:val="00FF0E5A"/>
@@ -23313,10 +23344,10 @@
       <w:szCs w:val="21"/>
     </w:rPr>
   </w:style>
-  <w:style w:type="character" w:customStyle="1" w:styleId="BodyTextChar">
-    <w:name w:val="Body Text Char"/>
-    <w:basedOn w:val="DefaultParagraphFont"/>
-    <w:link w:val="BodyText"/>
+  <w:style w:type="character" w:customStyle="1" w:styleId="TextoindependienteCar">
+    <w:name w:val="Texto independiente Car"/>
+    <w:basedOn w:val="Fuentedeprrafopredeter"/>
+    <w:link w:val="Textoindependiente"/>
     <w:uiPriority w:val="1"/>
     <w:rsid w:val="00FF0E5A"/>
     <w:rPr>
@@ -23326,7 +23357,7 @@
       <w:lang w:val="en-US" w:bidi="en-US"/>
     </w:rPr>
   </w:style>
-  <w:style w:type="paragraph" w:styleId="ListParagraph">
+  <w:style w:type="paragraph" w:styleId="Prrafodelista">
     <w:name w:val="List Paragraph"/>
     <w:basedOn w:val="Normal"/>
     <w:uiPriority w:val="1"/>
@@ -23350,9 +23381,9 @@
       <w:lang w:val="es-ES" w:eastAsia="es-ES"/>
     </w:rPr>
   </w:style>
-  <w:style w:type="character" w:styleId="Strong">
+  <w:style w:type="character" w:styleId="Textoennegrita">
     <w:name w:val="Strong"/>
-    <w:basedOn w:val="DefaultParagraphFont"/>
+    <w:basedOn w:val="Fuentedeprrafopredeter"/>
     <w:uiPriority w:val="22"/>
     <w:qFormat/>
     <w:rsid w:val="00582383"/>
@@ -23361,9 +23392,9 @@
       <w:bCs/>
     </w:rPr>
   </w:style>
-  <w:style w:type="table" w:styleId="TableGrid">
+  <w:style w:type="table" w:styleId="Tablaconcuadrcula">
     <w:name w:val="Table Grid"/>
-    <w:basedOn w:val="TableNormal"/>
+    <w:basedOn w:val="Tablanormal"/>
     <w:uiPriority w:val="39"/>
     <w:rsid w:val="00582383"/>
     <w:tblPr>
@@ -23377,9 +23408,9 @@
       </w:tblBorders>
     </w:tblPr>
   </w:style>
-  <w:style w:type="character" w:styleId="Hyperlink">
+  <w:style w:type="character" w:styleId="Hipervnculo">
     <w:name w:val="Hyperlink"/>
-    <w:basedOn w:val="DefaultParagraphFont"/>
+    <w:basedOn w:val="Fuentedeprrafopredeter"/>
     <w:uiPriority w:val="99"/>
     <w:semiHidden/>
     <w:unhideWhenUsed/>
